--- a/19.数据库内核/1. mysql/2. MySQL内存管理.docx
+++ b/19.数据库内核/1. mysql/2. MySQL内存管理.docx
@@ -284,6 +284,45 @@
       </w:hyperlink>
     </w:p>
     <w:p>
+      <w:r>
+        <w:tab/>
+      </w:r>
+      <w:hyperlink r:id="rId10" w:history="1">
+        <w:r>
+          <w:rPr>
+            <w:rStyle w:val="a3"/>
+          </w:rPr>
+          <w:t>https://zhuanlan.zhihu.com/p/596425183</w:t>
+        </w:r>
+      </w:hyperlink>
+    </w:p>
+    <w:p>
+      <w:r>
+        <w:tab/>
+      </w:r>
+      <w:hyperlink r:id="rId11" w:history="1">
+        <w:r>
+          <w:rPr>
+            <w:rStyle w:val="a3"/>
+          </w:rPr>
+          <w:t>https://www.cnblogs.com/zhedan/p/12488104.html</w:t>
+        </w:r>
+      </w:hyperlink>
+    </w:p>
+    <w:p>
+      <w:r>
+        <w:tab/>
+      </w:r>
+      <w:hyperlink r:id="rId12" w:history="1">
+        <w:r>
+          <w:rPr>
+            <w:rStyle w:val="a3"/>
+          </w:rPr>
+          <w:t>https://baijiahao.baidu.com/s?id=1712050278658782079&amp;wfr=spider&amp;for=pc</w:t>
+        </w:r>
+      </w:hyperlink>
+    </w:p>
+    <w:p>
       <w:pPr>
         <w:rPr>
           <w:rFonts w:hint="eastAsia"/>
@@ -315,13 +354,7 @@
         <w:rPr>
           <w:rFonts w:hint="eastAsia"/>
         </w:rPr>
-        <w:t>的内</w:t>
-      </w:r>
-      <w:r>
-        <w:rPr>
-          <w:rFonts w:hint="eastAsia"/>
-        </w:rPr>
-        <w:t>存管理方式。</w:t>
+        <w:t>的内存管理方式。</w:t>
       </w:r>
     </w:p>
     <w:p>
@@ -422,7 +455,7 @@
                     </pic:cNvPicPr>
                   </pic:nvPicPr>
                   <pic:blipFill>
-                    <a:blip r:embed="rId10"/>
+                    <a:blip r:embed="rId13"/>
                     <a:stretch>
                       <a:fillRect/>
                     </a:stretch>
@@ -580,13 +613,7 @@
         <w:rPr>
           <w:rFonts w:hint="eastAsia"/>
         </w:rPr>
-        <w:t>为</w:t>
-      </w:r>
-      <w:r>
-        <w:rPr>
-          <w:rFonts w:hint="eastAsia"/>
-        </w:rPr>
-        <w:t>基本单位进行动态增大和缩小。</w:t>
+        <w:t>为基本单位进行动态增大和缩小。</w:t>
       </w:r>
     </w:p>
     <w:p>
@@ -615,7 +642,7 @@
                     </pic:cNvPicPr>
                   </pic:nvPicPr>
                   <pic:blipFill>
-                    <a:blip r:embed="rId11"/>
+                    <a:blip r:embed="rId14"/>
                     <a:stretch>
                       <a:fillRect/>
                     </a:stretch>
@@ -666,7 +693,7 @@
                     </pic:cNvPicPr>
                   </pic:nvPicPr>
                   <pic:blipFill>
-                    <a:blip r:embed="rId12"/>
+                    <a:blip r:embed="rId15"/>
                     <a:stretch>
                       <a:fillRect/>
                     </a:stretch>
@@ -820,21 +847,7 @@
         <w:rPr>
           <w:rFonts w:hint="eastAsia"/>
         </w:rPr>
-        <w:t>方式申请的内存会在文件映射</w:t>
-      </w:r>
-      <w:proofErr w:type="gramStart"/>
-      <w:r>
-        <w:rPr>
-          <w:rFonts w:hint="eastAsia"/>
-        </w:rPr>
-        <w:t>段分配</w:t>
-      </w:r>
-      <w:proofErr w:type="gramEnd"/>
-      <w:r>
-        <w:rPr>
-          <w:rFonts w:hint="eastAsia"/>
-        </w:rPr>
-        <w:t>内存，而且在释放时会直接归还系统。</w:t>
+        <w:t>方式申请的内存会在文件映射段分配内存，而且在释放时会直接归还系统。</w:t>
       </w:r>
     </w:p>
     <w:p>
@@ -852,13 +865,7 @@
         <w:rPr>
           <w:rFonts w:hint="eastAsia"/>
         </w:rPr>
-        <w:t>Innodb</w:t>
-      </w:r>
-      <w:r>
-        <w:rPr>
-          <w:rFonts w:hint="eastAsia"/>
-        </w:rPr>
-        <w:t>_buffer_pool</w:t>
+        <w:t>Innodb_buffer_pool</w:t>
       </w:r>
       <w:proofErr w:type="spellEnd"/>
       <w:r>
@@ -1018,13 +1025,7 @@
         <w:rPr>
           <w:rFonts w:hint="eastAsia"/>
         </w:rPr>
-        <w:t>个链表来进行管理</w:t>
-      </w:r>
-      <w:r>
-        <w:rPr>
-          <w:rFonts w:hint="eastAsia"/>
-        </w:rPr>
-        <w:t>分配。</w:t>
+        <w:t>个链表来进行管理分配。</w:t>
       </w:r>
     </w:p>
     <w:p>
@@ -1250,7 +1251,7 @@
                     </pic:cNvPicPr>
                   </pic:nvPicPr>
                   <pic:blipFill>
-                    <a:blip r:embed="rId13"/>
+                    <a:blip r:embed="rId16"/>
                     <a:stretch>
                       <a:fillRect/>
                     </a:stretch>
@@ -1302,7 +1303,7 @@
                     </pic:cNvPicPr>
                   </pic:nvPicPr>
                   <pic:blipFill>
-                    <a:blip r:embed="rId14"/>
+                    <a:blip r:embed="rId17"/>
                     <a:stretch>
                       <a:fillRect/>
                     </a:stretch>
@@ -1479,13 +1480,7 @@
         <w:rPr>
           <w:rFonts w:hint="eastAsia"/>
         </w:rPr>
-        <w:t>Innodb_buf</w:t>
-      </w:r>
-      <w:r>
-        <w:rPr>
-          <w:rFonts w:hint="eastAsia"/>
-        </w:rPr>
-        <w:t>fer_pool</w:t>
+        <w:t>Innodb_buffer_pool</w:t>
       </w:r>
       <w:proofErr w:type="spellEnd"/>
       <w:r>

--- a/19.数据库内核/1. mysql/2. MySQL内存管理.docx
+++ b/19.数据库内核/1. mysql/2. MySQL内存管理.docx
@@ -1,6 +1,6 @@
 
 <file path=word/document.xml><?xml version="1.0" encoding="utf-8"?>
-<w:document xmlns:wpc="http://schemas.microsoft.com/office/word/2010/wordprocessingCanvas" xmlns:cx="http://schemas.microsoft.com/office/drawing/2014/chartex" xmlns:cx1="http://schemas.microsoft.com/office/drawing/2015/9/8/chartex" xmlns:cx2="http://schemas.microsoft.com/office/drawing/2015/10/21/chartex" xmlns:cx3="http://schemas.microsoft.com/office/drawing/2016/5/9/chartex" xmlns:cx4="http://schemas.microsoft.com/office/drawing/2016/5/10/chartex" xmlns:cx5="http://schemas.microsoft.com/office/drawing/2016/5/11/chartex" xmlns:cx6="http://schemas.microsoft.com/office/drawing/2016/5/12/chartex" xmlns:cx7="http://schemas.microsoft.com/office/drawing/2016/5/13/chartex" xmlns:cx8="http://schemas.microsoft.com/office/drawing/2016/5/14/chartex" xmlns:mc="http://schemas.openxmlformats.org/markup-compatibility/2006" xmlns:aink="http://schemas.microsoft.com/office/drawing/2016/ink" xmlns:am3d="http://schemas.microsoft.com/office/drawing/2017/model3d" xmlns:o="urn:schemas-microsoft-com:office:office" xmlns:r="http://schemas.openxmlformats.org/officeDocument/2006/relationships" xmlns:m="http://schemas.openxmlformats.org/officeDocument/2006/math" xmlns:v="urn:schemas-microsoft-com:vml" xmlns:wp14="http://schemas.microsoft.com/office/word/2010/wordprocessingDrawing" xmlns:wp="http://schemas.openxmlformats.org/drawingml/2006/wordprocessingDrawing" xmlns:w10="urn:schemas-microsoft-com:office:word" xmlns:w="http://schemas.openxmlformats.org/wordprocessingml/2006/main" xmlns:w14="http://schemas.microsoft.com/office/word/2010/wordml" xmlns:w15="http://schemas.microsoft.com/office/word/2012/wordml" xmlns:w16cex="http://schemas.microsoft.com/office/word/2018/wordml/cex" xmlns:w16cid="http://schemas.microsoft.com/office/word/2016/wordml/cid" xmlns:w16="http://schemas.microsoft.com/office/word/2018/wordml" xmlns:w16se="http://schemas.microsoft.com/office/word/2015/wordml/symex" xmlns:wpg="http://schemas.microsoft.com/office/word/2010/wordprocessingGroup" xmlns:wpi="http://schemas.microsoft.com/office/word/2010/wordprocessingInk" xmlns:wne="http://schemas.microsoft.com/office/word/2006/wordml" xmlns:wps="http://schemas.microsoft.com/office/word/2010/wordprocessingShape" mc:Ignorable="w14 w15 w16se w16cid w16 w16cex wp14">
+<w:document xmlns:wpc="http://schemas.microsoft.com/office/word/2010/wordprocessingCanvas" xmlns:cx="http://schemas.microsoft.com/office/drawing/2014/chartex" xmlns:cx1="http://schemas.microsoft.com/office/drawing/2015/9/8/chartex" xmlns:cx2="http://schemas.microsoft.com/office/drawing/2015/10/21/chartex" xmlns:cx3="http://schemas.microsoft.com/office/drawing/2016/5/9/chartex" xmlns:cx4="http://schemas.microsoft.com/office/drawing/2016/5/10/chartex" xmlns:cx5="http://schemas.microsoft.com/office/drawing/2016/5/11/chartex" xmlns:cx6="http://schemas.microsoft.com/office/drawing/2016/5/12/chartex" xmlns:cx7="http://schemas.microsoft.com/office/drawing/2016/5/13/chartex" xmlns:cx8="http://schemas.microsoft.com/office/drawing/2016/5/14/chartex" xmlns:mc="http://schemas.openxmlformats.org/markup-compatibility/2006" xmlns:aink="http://schemas.microsoft.com/office/drawing/2016/ink" xmlns:am3d="http://schemas.microsoft.com/office/drawing/2017/model3d" xmlns:o="urn:schemas-microsoft-com:office:office" xmlns:oel="http://schemas.microsoft.com/office/2019/extlst" xmlns:r="http://schemas.openxmlformats.org/officeDocument/2006/relationships" xmlns:m="http://schemas.openxmlformats.org/officeDocument/2006/math" xmlns:v="urn:schemas-microsoft-com:vml" xmlns:wp14="http://schemas.microsoft.com/office/word/2010/wordprocessingDrawing" xmlns:wp="http://schemas.openxmlformats.org/drawingml/2006/wordprocessingDrawing" xmlns:w10="urn:schemas-microsoft-com:office:word" xmlns:w="http://schemas.openxmlformats.org/wordprocessingml/2006/main" xmlns:w14="http://schemas.microsoft.com/office/word/2010/wordml" xmlns:w15="http://schemas.microsoft.com/office/word/2012/wordml" xmlns:w16cex="http://schemas.microsoft.com/office/word/2018/wordml/cex" xmlns:w16cid="http://schemas.microsoft.com/office/word/2016/wordml/cid" xmlns:w16="http://schemas.microsoft.com/office/word/2018/wordml" xmlns:w16sdtdh="http://schemas.microsoft.com/office/word/2020/wordml/sdtdatahash" xmlns:w16se="http://schemas.microsoft.com/office/word/2015/wordml/symex" xmlns:wpg="http://schemas.microsoft.com/office/word/2010/wordprocessingGroup" xmlns:wpi="http://schemas.microsoft.com/office/word/2010/wordprocessingInk" xmlns:wne="http://schemas.microsoft.com/office/word/2006/wordml" xmlns:wps="http://schemas.microsoft.com/office/word/2010/wordprocessingShape" mc:Ignorable="w14 w15 w16se w16cid w16 w16cex w16sdtdh wp14">
   <w:body>
     <w:p>
       <w:pPr>
@@ -47,14 +47,12 @@
         </w:rPr>
         <w:t>层与</w:t>
       </w:r>
-      <w:proofErr w:type="spellStart"/>
       <w:r>
         <w:rPr>
           <w:rFonts w:hint="eastAsia"/>
         </w:rPr>
         <w:t>InnoDB</w:t>
       </w:r>
-      <w:proofErr w:type="spellEnd"/>
       <w:r>
         <w:rPr>
           <w:rFonts w:hint="eastAsia"/>
@@ -99,7 +97,6 @@
         </w:rPr>
         <w:t>层是由</w:t>
       </w:r>
-      <w:proofErr w:type="spellStart"/>
       <w:r>
         <w:rPr>
           <w:rFonts w:hint="eastAsia"/>
@@ -107,7 +104,6 @@
         </w:rPr>
         <w:t>mem_root</w:t>
       </w:r>
-      <w:proofErr w:type="spellEnd"/>
       <w:r>
         <w:rPr>
           <w:rFonts w:hint="eastAsia"/>
@@ -129,21 +125,12 @@
         </w:rPr>
         <w:t>与</w:t>
       </w:r>
-      <w:proofErr w:type="spellStart"/>
-      <w:r>
-        <w:rPr>
-          <w:rFonts w:hint="eastAsia"/>
-          <w:color w:val="FF0000"/>
-        </w:rPr>
-        <w:t>Thead</w:t>
-      </w:r>
-      <w:proofErr w:type="spellEnd"/>
-      <w:r>
-        <w:rPr>
-          <w:rFonts w:hint="eastAsia"/>
-          <w:color w:val="FF0000"/>
-        </w:rPr>
-        <w:t xml:space="preserve"> memory</w:t>
+      <w:r>
+        <w:rPr>
+          <w:rFonts w:hint="eastAsia"/>
+          <w:color w:val="FF0000"/>
+        </w:rPr>
+        <w:t>Thead memory</w:t>
       </w:r>
       <w:r>
         <w:rPr>
@@ -152,7 +139,6 @@
         </w:rPr>
         <w:t>；而</w:t>
       </w:r>
-      <w:proofErr w:type="spellStart"/>
       <w:r>
         <w:rPr>
           <w:rFonts w:hint="eastAsia"/>
@@ -160,7 +146,6 @@
         </w:rPr>
         <w:t>InnoDB</w:t>
       </w:r>
-      <w:proofErr w:type="spellEnd"/>
       <w:r>
         <w:rPr>
           <w:rFonts w:hint="eastAsia"/>
@@ -215,17 +200,8 @@
           <w:rFonts w:hint="eastAsia"/>
           <w:color w:val="FF0000"/>
         </w:rPr>
-        <w:t xml:space="preserve"> </w:t>
-      </w:r>
-      <w:proofErr w:type="spellStart"/>
-      <w:r>
-        <w:rPr>
-          <w:rFonts w:hint="eastAsia"/>
-          <w:color w:val="FF0000"/>
-        </w:rPr>
-        <w:t>Innodb_buffer_pool</w:t>
-      </w:r>
-      <w:proofErr w:type="spellEnd"/>
+        <w:t xml:space="preserve"> Innodb_buffer_pool</w:t>
+      </w:r>
       <w:r>
         <w:rPr>
           <w:rFonts w:hint="eastAsia"/>
@@ -322,16 +298,10 @@
         </w:r>
       </w:hyperlink>
     </w:p>
-    <w:p>
-      <w:pPr>
-        <w:rPr>
-          <w:rFonts w:hint="eastAsia"/>
-        </w:rPr>
-      </w:pPr>
-    </w:p>
-    <w:p>
-      <w:pPr>
-        <w:pStyle w:val="2"/>
+    <w:p/>
+    <w:p>
+      <w:pPr>
+        <w:ind w:firstLine="420"/>
       </w:pPr>
       <w:r>
         <w:rPr>
@@ -339,11 +309,12 @@
         </w:rPr>
         <w:t>MEM_ROOT</w:t>
       </w:r>
-    </w:p>
-    <w:p>
-      <w:pPr>
-        <w:ind w:firstLine="420"/>
-      </w:pPr>
+      <w:r>
+        <w:rPr>
+          <w:rFonts w:hint="eastAsia"/>
+        </w:rPr>
+        <w:t>：</w:t>
+      </w:r>
       <w:r>
         <w:rPr>
           <w:rFonts w:hint="eastAsia"/>
@@ -359,7 +330,7 @@
     </w:p>
     <w:p>
       <w:pPr>
-        <w:pStyle w:val="2"/>
+        <w:ind w:firstLine="420"/>
       </w:pPr>
       <w:r>
         <w:rPr>
@@ -367,19 +338,18 @@
         </w:rPr>
         <w:t>Buffer pool</w:t>
       </w:r>
-    </w:p>
-    <w:p>
-      <w:pPr>
-        <w:ind w:firstLine="420"/>
-      </w:pPr>
-      <w:proofErr w:type="spellStart"/>
+      <w:r>
+        <w:rPr>
+          <w:rFonts w:hint="eastAsia"/>
+        </w:rPr>
+        <w:t>：</w:t>
+      </w:r>
       <w:r>
         <w:rPr>
           <w:rFonts w:hint="eastAsia"/>
         </w:rPr>
         <w:t>InnoDB</w:t>
       </w:r>
-      <w:proofErr w:type="spellEnd"/>
       <w:r>
         <w:rPr>
           <w:rFonts w:hint="eastAsia"/>
@@ -389,21 +359,20 @@
     </w:p>
     <w:p>
       <w:pPr>
-        <w:pStyle w:val="2"/>
-      </w:pPr>
-      <w:proofErr w:type="spellStart"/>
+        <w:ind w:firstLine="420"/>
+      </w:pPr>
       <w:r>
         <w:rPr>
           <w:rFonts w:hint="eastAsia"/>
         </w:rPr>
         <w:t>Tcmalloc</w:t>
       </w:r>
-      <w:proofErr w:type="spellEnd"/>
-    </w:p>
-    <w:p>
-      <w:pPr>
-        <w:ind w:firstLine="420"/>
-      </w:pPr>
+      <w:r>
+        <w:rPr>
+          <w:rFonts w:hint="eastAsia"/>
+        </w:rPr>
+        <w:t>：</w:t>
+      </w:r>
       <w:r>
         <w:rPr>
           <w:rFonts w:hint="eastAsia"/>
@@ -484,14 +453,625 @@
       <w:pPr>
         <w:pStyle w:val="2"/>
       </w:pPr>
-      <w:proofErr w:type="spellStart"/>
+      <w:r>
+        <w:rPr>
+          <w:rFonts w:hint="eastAsia"/>
+        </w:rPr>
+        <w:t>mem_root</w:t>
+      </w:r>
+    </w:p>
+    <w:p>
+      <w:pPr>
+        <w:ind w:firstLine="420"/>
+      </w:pPr>
+      <w:r>
+        <w:rPr>
+          <w:rFonts w:hint="eastAsia"/>
+        </w:rPr>
+        <w:t>MySQL Server</w:t>
+      </w:r>
+      <w:r>
+        <w:rPr>
+          <w:rFonts w:hint="eastAsia"/>
+        </w:rPr>
+        <w:t>层中广泛使用</w:t>
+      </w:r>
+      <w:r>
+        <w:rPr>
+          <w:rFonts w:hint="eastAsia"/>
+        </w:rPr>
+        <w:t>mem_root</w:t>
+      </w:r>
+      <w:r>
+        <w:rPr>
+          <w:rFonts w:hint="eastAsia"/>
+        </w:rPr>
+        <w:t>结构体来管理内存，</w:t>
+      </w:r>
+      <w:r>
+        <w:rPr>
+          <w:rFonts w:hint="eastAsia"/>
+          <w:color w:val="FF0000"/>
+        </w:rPr>
+        <w:t>避免频繁调用内存操作，提升性能，统一的分配和管理内存也可以防止发生内存泄漏</w:t>
+      </w:r>
+      <w:r>
+        <w:rPr>
+          <w:rFonts w:hint="eastAsia"/>
+        </w:rPr>
+        <w:t>：</w:t>
+      </w:r>
+    </w:p>
+    <w:p>
+      <w:pPr>
+        <w:ind w:firstLine="420"/>
+      </w:pPr>
+      <w:r>
+        <w:rPr>
+          <w:rFonts w:hint="eastAsia"/>
+        </w:rPr>
+        <w:t>初始化</w:t>
+      </w:r>
+      <w:r>
+        <w:rPr>
+          <w:rFonts w:hint="eastAsia"/>
+        </w:rPr>
+        <w:t>mem_toot</w:t>
+      </w:r>
+      <w:r>
+        <w:t xml:space="preserve">         --</w:t>
+      </w:r>
+      <w:r>
+        <w:rPr>
+          <w:rFonts w:hint="eastAsia"/>
+        </w:rPr>
+        <w:t>内存申请</w:t>
+      </w:r>
+    </w:p>
+    <w:p>
+      <w:pPr>
+        <w:ind w:firstLine="420"/>
+      </w:pPr>
+      <w:r>
+        <w:rPr>
+          <w:rFonts w:hint="eastAsia"/>
+        </w:rPr>
+        <w:t>&gt;</w:t>
+      </w:r>
+      <w:r>
+        <w:t xml:space="preserve"> </w:t>
+      </w:r>
+      <w:r>
+        <w:t>init_sql_alloc</w:t>
+      </w:r>
+      <w:r>
+        <w:t xml:space="preserve">           --</w:t>
+      </w:r>
+      <w:r>
+        <w:rPr>
+          <w:rFonts w:hint="eastAsia"/>
+        </w:rPr>
+        <w:t>线程</w:t>
+      </w:r>
+      <w:r>
+        <w:rPr>
+          <w:rFonts w:hint="eastAsia"/>
+        </w:rPr>
+        <w:t>分配内存</w:t>
+      </w:r>
+    </w:p>
+    <w:p>
+      <w:pPr>
+        <w:ind w:firstLine="420"/>
+      </w:pPr>
+      <w:r>
+        <w:rPr>
+          <w:rFonts w:hint="eastAsia"/>
+        </w:rPr>
+        <w:t>|</w:t>
+      </w:r>
+      <w:r>
+        <w:t xml:space="preserve"> </w:t>
+      </w:r>
+      <w:r>
+        <w:rPr>
+          <w:rFonts w:hint="eastAsia"/>
+        </w:rPr>
+        <w:t>&gt;</w:t>
+      </w:r>
+      <w:r>
+        <w:t xml:space="preserve"> init_alloc_root         alloc_root</w:t>
+      </w:r>
+    </w:p>
+    <w:p>
+      <w:pPr>
+        <w:ind w:firstLine="420"/>
+      </w:pPr>
+      <w:r>
+        <w:rPr>
+          <w:rFonts w:hint="eastAsia"/>
+        </w:rPr>
+        <w:t>|</w:t>
+      </w:r>
+      <w:r>
+        <w:t xml:space="preserve"> | &gt; my_malloc           --</w:t>
+      </w:r>
+      <w:r>
+        <w:rPr>
+          <w:rFonts w:hint="eastAsia"/>
+        </w:rPr>
+        <w:t>内存释放</w:t>
+      </w:r>
+    </w:p>
+    <w:p>
+      <w:pPr>
+        <w:ind w:firstLine="420"/>
+      </w:pPr>
+      <w:r>
+        <w:rPr>
+          <w:rFonts w:hint="eastAsia"/>
+        </w:rPr>
+        <w:t>|</w:t>
+      </w:r>
+      <w:r>
+        <w:t xml:space="preserve"> | | </w:t>
+      </w:r>
+      <w:r>
+        <w:rPr>
+          <w:rFonts w:hint="eastAsia"/>
+        </w:rPr>
+        <w:t>&gt;</w:t>
+      </w:r>
+      <w:r>
+        <w:t xml:space="preserve"> my_raw_malloc      free_alloc</w:t>
+      </w:r>
+    </w:p>
+    <w:p>
+      <w:pPr>
+        <w:ind w:firstLine="420"/>
+        <w:rPr>
+          <w:rFonts w:hint="eastAsia"/>
+        </w:rPr>
+      </w:pPr>
+      <w:r>
+        <w:rPr>
+          <w:rFonts w:hint="eastAsia"/>
+        </w:rPr>
+        <w:t>|</w:t>
+      </w:r>
+      <w:r>
+        <w:t xml:space="preserve"> | | | &gt; malloc </w:t>
+      </w:r>
+    </w:p>
+    <w:p>
+      <w:pPr>
+        <w:ind w:firstLine="420"/>
+      </w:pPr>
+      <w:r>
+        <w:rPr>
+          <w:rFonts w:hint="eastAsia"/>
+          <w:color w:val="FF0000"/>
+        </w:rPr>
+        <w:t xml:space="preserve">MySQL </w:t>
+      </w:r>
+      <w:r>
+        <w:rPr>
+          <w:rFonts w:hint="eastAsia"/>
+          <w:color w:val="FF0000"/>
+        </w:rPr>
+        <w:t>首先通过</w:t>
+      </w:r>
+      <w:r>
+        <w:rPr>
+          <w:rFonts w:hint="eastAsia"/>
+          <w:color w:val="FF0000"/>
+        </w:rPr>
+        <w:t>init_alloc_root</w:t>
+      </w:r>
+      <w:r>
+        <w:rPr>
+          <w:rFonts w:hint="eastAsia"/>
+          <w:color w:val="FF0000"/>
+        </w:rPr>
+        <w:t>函数初始化一块较大的内存空间，实际上最终是通过</w:t>
+      </w:r>
+      <w:r>
+        <w:rPr>
+          <w:rFonts w:hint="eastAsia"/>
+          <w:color w:val="FF0000"/>
+        </w:rPr>
+        <w:t>malloc</w:t>
+      </w:r>
+      <w:r>
+        <w:rPr>
+          <w:rFonts w:hint="eastAsia"/>
+          <w:color w:val="FF0000"/>
+        </w:rPr>
+        <w:t>函数向内存分配器申请内存空间，然后每次再调用</w:t>
+      </w:r>
+      <w:r>
+        <w:rPr>
+          <w:rFonts w:hint="eastAsia"/>
+          <w:color w:val="FF0000"/>
+        </w:rPr>
+        <w:t>alloc_root</w:t>
+      </w:r>
+      <w:r>
+        <w:rPr>
+          <w:rFonts w:hint="eastAsia"/>
+          <w:color w:val="FF0000"/>
+        </w:rPr>
+        <w:t>函数在这块内存空间中分配出内存进行使用，其目的就是将多次零散的</w:t>
+      </w:r>
+      <w:r>
+        <w:rPr>
+          <w:rFonts w:hint="eastAsia"/>
+          <w:color w:val="FF0000"/>
+        </w:rPr>
+        <w:t xml:space="preserve">malloc </w:t>
+      </w:r>
+      <w:r>
+        <w:rPr>
+          <w:rFonts w:hint="eastAsia"/>
+          <w:color w:val="FF0000"/>
+        </w:rPr>
+        <w:t>操作合并成一次大的</w:t>
+      </w:r>
+      <w:r>
+        <w:rPr>
+          <w:rFonts w:hint="eastAsia"/>
+          <w:color w:val="FF0000"/>
+        </w:rPr>
+        <w:t>malloc</w:t>
+      </w:r>
+      <w:r>
+        <w:rPr>
+          <w:rFonts w:hint="eastAsia"/>
+          <w:color w:val="FF0000"/>
+        </w:rPr>
+        <w:t>操作，以提升性能</w:t>
+      </w:r>
+      <w:r>
+        <w:rPr>
+          <w:rFonts w:hint="eastAsia"/>
+        </w:rPr>
+        <w:t>。</w:t>
+      </w:r>
+    </w:p>
+    <w:p>
+      <w:pPr>
+        <w:jc w:val="center"/>
+        <w:rPr>
+          <w:rFonts w:hint="eastAsia"/>
+        </w:rPr>
+      </w:pPr>
+      <w:r>
+        <w:rPr>
+          <w:noProof/>
+        </w:rPr>
+        <w:lastRenderedPageBreak/>
+        <w:drawing>
+          <wp:inline distT="0" distB="0" distL="114300" distR="114300" wp14:anchorId="203F48BA" wp14:editId="36D5C2B1">
+            <wp:extent cx="4623435" cy="1866900"/>
+            <wp:effectExtent l="0" t="0" r="5715" b="0"/>
+            <wp:docPr id="5" name="图片 5"/>
+            <wp:cNvGraphicFramePr>
+              <a:graphicFrameLocks xmlns:a="http://schemas.openxmlformats.org/drawingml/2006/main" noChangeAspect="1"/>
+            </wp:cNvGraphicFramePr>
+            <a:graphic xmlns:a="http://schemas.openxmlformats.org/drawingml/2006/main">
+              <a:graphicData uri="http://schemas.openxmlformats.org/drawingml/2006/picture">
+                <pic:pic xmlns:pic="http://schemas.openxmlformats.org/drawingml/2006/picture">
+                  <pic:nvPicPr>
+                    <pic:cNvPr id="5" name="图片 5"/>
+                    <pic:cNvPicPr>
+                      <a:picLocks noChangeAspect="1"/>
+                    </pic:cNvPicPr>
+                  </pic:nvPicPr>
+                  <pic:blipFill>
+                    <a:blip r:embed="rId14"/>
+                    <a:stretch>
+                      <a:fillRect/>
+                    </a:stretch>
+                  </pic:blipFill>
+                  <pic:spPr>
+                    <a:xfrm>
+                      <a:off x="0" y="0"/>
+                      <a:ext cx="4623435" cy="1866900"/>
+                    </a:xfrm>
+                    <a:prstGeom prst="rect">
+                      <a:avLst/>
+                    </a:prstGeom>
+                    <a:noFill/>
+                    <a:ln w="9525">
+                      <a:noFill/>
+                    </a:ln>
+                  </pic:spPr>
+                </pic:pic>
+              </a:graphicData>
+            </a:graphic>
+          </wp:inline>
+        </w:drawing>
+      </w:r>
+    </w:p>
+    <w:p>
+      <w:pPr>
+        <w:ind w:firstLine="420"/>
+      </w:pPr>
+      <w:r>
+        <w:rPr>
+          <w:rFonts w:hint="eastAsia"/>
+        </w:rPr>
+        <w:t>MySQL</w:t>
+      </w:r>
+      <w:r>
+        <w:t xml:space="preserve"> </w:t>
+      </w:r>
+      <w:r>
+        <w:rPr>
+          <w:rFonts w:hint="eastAsia"/>
+        </w:rPr>
+        <w:t>Server</w:t>
+      </w:r>
+      <w:r>
+        <w:rPr>
+          <w:rFonts w:hint="eastAsia"/>
+        </w:rPr>
+        <w:t>并不是完全由一个</w:t>
+      </w:r>
+      <w:r>
+        <w:rPr>
+          <w:rFonts w:hint="eastAsia"/>
+        </w:rPr>
+        <w:t>mem_root</w:t>
+      </w:r>
+      <w:r>
+        <w:rPr>
+          <w:rFonts w:hint="eastAsia"/>
+        </w:rPr>
+        <w:t>结构体管理所有</w:t>
+      </w:r>
+      <w:r>
+        <w:rPr>
+          <w:rFonts w:hint="eastAsia"/>
+        </w:rPr>
+        <w:t>Server</w:t>
+      </w:r>
+      <w:r>
+        <w:rPr>
+          <w:rFonts w:hint="eastAsia"/>
+        </w:rPr>
+        <w:t>层内存（这个跟</w:t>
+      </w:r>
       <w:r>
         <w:rPr>
           <w:rFonts w:hint="eastAsia"/>
         </w:rPr>
         <w:t>Innodb_buffer_pool</w:t>
       </w:r>
-      <w:proofErr w:type="spellEnd"/>
+      <w:r>
+        <w:rPr>
+          <w:rFonts w:hint="eastAsia"/>
+        </w:rPr>
+        <w:t>不同）</w:t>
+      </w:r>
+      <w:r>
+        <w:rPr>
+          <w:rFonts w:hint="eastAsia"/>
+        </w:rPr>
+        <w:t>，</w:t>
+      </w:r>
+      <w:r>
+        <w:rPr>
+          <w:rFonts w:hint="eastAsia"/>
+          <w:b/>
+          <w:bCs/>
+          <w:color w:val="FF0000"/>
+          <w:u w:val="single"/>
+        </w:rPr>
+        <w:t>不同的线程会产生不同的</w:t>
+      </w:r>
+      <w:r>
+        <w:rPr>
+          <w:rFonts w:hint="eastAsia"/>
+          <w:b/>
+          <w:bCs/>
+          <w:color w:val="FF0000"/>
+          <w:u w:val="single"/>
+        </w:rPr>
+        <w:t>mem_root</w:t>
+      </w:r>
+      <w:r>
+        <w:rPr>
+          <w:rFonts w:hint="eastAsia"/>
+          <w:b/>
+          <w:bCs/>
+          <w:color w:val="FF0000"/>
+          <w:u w:val="single"/>
+        </w:rPr>
+        <w:t>来管理各自的内存，不同的</w:t>
+      </w:r>
+      <w:r>
+        <w:rPr>
+          <w:rFonts w:hint="eastAsia"/>
+          <w:b/>
+          <w:bCs/>
+          <w:color w:val="FF0000"/>
+          <w:u w:val="single"/>
+        </w:rPr>
+        <w:t>mem_root</w:t>
+      </w:r>
+      <w:r>
+        <w:rPr>
+          <w:rFonts w:hint="eastAsia"/>
+          <w:b/>
+          <w:bCs/>
+          <w:color w:val="FF0000"/>
+          <w:u w:val="single"/>
+        </w:rPr>
+        <w:t>之间互相没有影响</w:t>
+      </w:r>
+      <w:r>
+        <w:rPr>
+          <w:rFonts w:hint="eastAsia"/>
+        </w:rPr>
+        <w:t>。</w:t>
+      </w:r>
+    </w:p>
+    <w:p>
+      <w:pPr>
+        <w:ind w:firstLine="420"/>
+        <w:rPr>
+          <w:rFonts w:hint="eastAsia"/>
+        </w:rPr>
+      </w:pPr>
+      <w:r>
+        <w:rPr>
+          <w:rFonts w:hint="eastAsia"/>
+        </w:rPr>
+        <w:t>说明：在初始化</w:t>
+      </w:r>
+      <w:r>
+        <w:rPr>
+          <w:rFonts w:hint="eastAsia"/>
+        </w:rPr>
+        <w:t>MEM_ROOT</w:t>
+      </w:r>
+      <w:r>
+        <w:rPr>
+          <w:rFonts w:hint="eastAsia"/>
+        </w:rPr>
+        <w:t>的时候会通过参数</w:t>
+      </w:r>
+      <w:r>
+        <w:rPr>
+          <w:rFonts w:hint="eastAsia"/>
+        </w:rPr>
+        <w:t>KEY</w:t>
+      </w:r>
+      <w:r>
+        <w:rPr>
+          <w:rFonts w:hint="eastAsia"/>
+        </w:rPr>
+        <w:t>（</w:t>
+      </w:r>
+      <w:r>
+        <w:t>PSI_memory_key</w:t>
+      </w:r>
+      <w:r>
+        <w:rPr>
+          <w:rFonts w:hint="eastAsia"/>
+        </w:rPr>
+        <w:t>类型）来区别不同线程的内存。</w:t>
+      </w:r>
+      <w:r>
+        <w:rPr>
+          <w:rFonts w:hint="eastAsia"/>
+        </w:rPr>
+        <w:t>比如如果需要打开一个表，可以使用的</w:t>
+      </w:r>
+      <w:r>
+        <w:rPr>
+          <w:rFonts w:hint="eastAsia"/>
+        </w:rPr>
+        <w:t>KEY</w:t>
+      </w:r>
+      <w:r>
+        <w:rPr>
+          <w:rFonts w:hint="eastAsia"/>
+        </w:rPr>
+        <w:t>是</w:t>
+      </w:r>
+      <w:r>
+        <w:t>key_memory_table_share</w:t>
+      </w:r>
+      <w:r>
+        <w:rPr>
+          <w:rFonts w:hint="eastAsia"/>
+        </w:rPr>
+        <w:t>或</w:t>
+      </w:r>
+      <w:r>
+        <w:t>key_memory_TABLE</w:t>
+      </w:r>
+      <w:r>
+        <w:rPr>
+          <w:rFonts w:hint="eastAsia"/>
+        </w:rPr>
+        <w:t>。</w:t>
+      </w:r>
+    </w:p>
+    <w:p>
+      <w:pPr>
+        <w:ind w:firstLine="420"/>
+      </w:pPr>
+      <w:r>
+        <w:rPr>
+          <w:rFonts w:hint="eastAsia"/>
+          <w:color w:val="FF0000"/>
+          <w:u w:val="single"/>
+        </w:rPr>
+        <w:t>Server</w:t>
+      </w:r>
+      <w:r>
+        <w:rPr>
+          <w:rFonts w:hint="eastAsia"/>
+          <w:color w:val="FF0000"/>
+          <w:u w:val="single"/>
+        </w:rPr>
+        <w:t>层的内存管理相较于</w:t>
+      </w:r>
+      <w:r>
+        <w:rPr>
+          <w:rFonts w:hint="eastAsia"/>
+          <w:color w:val="FF0000"/>
+          <w:u w:val="single"/>
+        </w:rPr>
+        <w:t>InnoDB</w:t>
+      </w:r>
+      <w:r>
+        <w:rPr>
+          <w:rFonts w:hint="eastAsia"/>
+          <w:color w:val="FF0000"/>
+          <w:u w:val="single"/>
+        </w:rPr>
+        <w:t>层来说复杂的多，也更容易产生内存碎片</w:t>
+      </w:r>
+      <w:r>
+        <w:rPr>
+          <w:rFonts w:hint="eastAsia"/>
+        </w:rPr>
+        <w:t>，很多</w:t>
+      </w:r>
+      <w:r>
+        <w:rPr>
+          <w:rFonts w:hint="eastAsia"/>
+        </w:rPr>
+        <w:t>MySQL</w:t>
+      </w:r>
+      <w:r>
+        <w:rPr>
+          <w:rFonts w:hint="eastAsia"/>
+        </w:rPr>
+        <w:t>内存问题都出自于此。</w:t>
+      </w:r>
+    </w:p>
+    <w:p>
+      <w:pPr>
+        <w:rPr>
+          <w:rFonts w:hint="eastAsia"/>
+        </w:rPr>
+      </w:pPr>
+    </w:p>
+    <w:p>
+      <w:pPr>
+        <w:pStyle w:val="2"/>
+      </w:pPr>
+      <w:r>
+        <w:rPr>
+          <w:rFonts w:hint="eastAsia"/>
+        </w:rPr>
+        <w:t>Innodb_buffer_pool</w:t>
+      </w:r>
     </w:p>
     <w:p>
       <w:pPr>
@@ -509,28 +1089,24 @@
         </w:rPr>
         <w:t>开始支持</w:t>
       </w:r>
-      <w:proofErr w:type="spellStart"/>
       <w:r>
         <w:rPr>
           <w:rFonts w:hint="eastAsia"/>
         </w:rPr>
         <w:t>Innodb_buffer_pool</w:t>
       </w:r>
-      <w:proofErr w:type="spellEnd"/>
       <w:r>
         <w:rPr>
           <w:rFonts w:hint="eastAsia"/>
         </w:rPr>
         <w:t>动态调整大小，每个</w:t>
       </w:r>
-      <w:proofErr w:type="spellStart"/>
       <w:r>
         <w:rPr>
           <w:rFonts w:hint="eastAsia"/>
         </w:rPr>
         <w:t>buffer_pool_instance</w:t>
       </w:r>
-      <w:proofErr w:type="spellEnd"/>
       <w:r>
         <w:rPr>
           <w:rFonts w:hint="eastAsia"/>
@@ -565,30 +1141,20 @@
         <w:rPr>
           <w:rFonts w:hint="eastAsia"/>
         </w:rPr>
-        <w:t xml:space="preserve"> </w:t>
-      </w:r>
-      <w:proofErr w:type="spellStart"/>
-      <w:r>
-        <w:rPr>
-          <w:rFonts w:hint="eastAsia"/>
-        </w:rPr>
-        <w:t>innodb_buffer_pool_chunk_size</w:t>
-      </w:r>
-      <w:proofErr w:type="spellEnd"/>
+        <w:t xml:space="preserve"> innodb_buffer_pool_chunk_size</w:t>
+      </w:r>
       <w:r>
         <w:rPr>
           <w:rFonts w:hint="eastAsia"/>
         </w:rPr>
         <w:t>，所以</w:t>
       </w:r>
-      <w:proofErr w:type="spellStart"/>
       <w:r>
         <w:rPr>
           <w:rFonts w:hint="eastAsia"/>
         </w:rPr>
         <w:t>Innodb_buffer_pool</w:t>
       </w:r>
-      <w:proofErr w:type="spellEnd"/>
       <w:r>
         <w:rPr>
           <w:rFonts w:hint="eastAsia"/>
@@ -599,16 +1165,8 @@
         <w:rPr>
           <w:rFonts w:hint="eastAsia"/>
         </w:rPr>
-        <w:t xml:space="preserve">  </w:t>
-      </w:r>
-      <w:proofErr w:type="spellStart"/>
-      <w:r>
-        <w:rPr>
-          <w:rFonts w:hint="eastAsia"/>
-        </w:rPr>
-        <w:t>innodb_buffer_pool_chunk_size</w:t>
-      </w:r>
-      <w:proofErr w:type="spellEnd"/>
+        <w:t xml:space="preserve">  innodb_buffer_pool_chunk_size</w:t>
+      </w:r>
       <w:r>
         <w:rPr>
           <w:rFonts w:hint="eastAsia"/>
@@ -642,7 +1200,7 @@
                     </pic:cNvPicPr>
                   </pic:nvPicPr>
                   <pic:blipFill>
-                    <a:blip r:embed="rId14"/>
+                    <a:blip r:embed="rId15"/>
                     <a:stretch>
                       <a:fillRect/>
                     </a:stretch>
@@ -675,6 +1233,7 @@
         <w:rPr>
           <w:noProof/>
         </w:rPr>
+        <w:lastRenderedPageBreak/>
         <w:drawing>
           <wp:inline distT="0" distB="0" distL="114300" distR="114300" wp14:anchorId="54C2BFB1" wp14:editId="4E40C5B0">
             <wp:extent cx="3997325" cy="2016760"/>
@@ -693,7 +1252,7 @@
                     </pic:cNvPicPr>
                   </pic:nvPicPr>
                   <pic:blipFill>
-                    <a:blip r:embed="rId15"/>
+                    <a:blip r:embed="rId16"/>
                     <a:stretch>
                       <a:fillRect/>
                     </a:stretch>
@@ -726,10 +1285,8 @@
         <w:rPr>
           <w:rFonts w:hint="eastAsia"/>
         </w:rPr>
-        <w:lastRenderedPageBreak/>
         <w:t>可以看到，</w:t>
       </w:r>
-      <w:proofErr w:type="spellStart"/>
       <w:r>
         <w:rPr>
           <w:rFonts w:hint="eastAsia"/>
@@ -737,7 +1294,6 @@
         </w:rPr>
         <w:t>Innodb_buffer_pool</w:t>
       </w:r>
-      <w:proofErr w:type="spellEnd"/>
       <w:r>
         <w:rPr>
           <w:rFonts w:hint="eastAsia"/>
@@ -745,21 +1301,12 @@
         </w:rPr>
         <w:t>内存初始化是通过</w:t>
       </w:r>
-      <w:proofErr w:type="spellStart"/>
-      <w:r>
-        <w:rPr>
-          <w:rFonts w:hint="eastAsia"/>
-          <w:color w:val="FF0000"/>
-        </w:rPr>
-        <w:t>mmap</w:t>
-      </w:r>
-      <w:proofErr w:type="spellEnd"/>
-      <w:r>
-        <w:rPr>
-          <w:rFonts w:hint="eastAsia"/>
-          <w:color w:val="FF0000"/>
-        </w:rPr>
-        <w:t>()</w:t>
+      <w:r>
+        <w:rPr>
+          <w:rFonts w:hint="eastAsia"/>
+          <w:color w:val="FF0000"/>
+        </w:rPr>
+        <w:t>mmap()</w:t>
       </w:r>
       <w:r>
         <w:rPr>
@@ -768,7 +1315,6 @@
         </w:rPr>
         <w:t>方式直接向操作系统申请内存，每次申请的大小为</w:t>
       </w:r>
-      <w:proofErr w:type="spellStart"/>
       <w:r>
         <w:rPr>
           <w:rFonts w:hint="eastAsia"/>
@@ -776,7 +1322,6 @@
         </w:rPr>
         <w:t>innodb_buffer_pool_chunk_size</w:t>
       </w:r>
-      <w:proofErr w:type="spellEnd"/>
       <w:r>
         <w:rPr>
           <w:rFonts w:hint="eastAsia"/>
@@ -784,7 +1329,6 @@
         </w:rPr>
         <w:t>，最终会申请</w:t>
       </w:r>
-      <w:proofErr w:type="spellStart"/>
       <w:r>
         <w:rPr>
           <w:rFonts w:hint="eastAsia"/>
@@ -792,7 +1336,6 @@
         </w:rPr>
         <w:t>Innodb_buffer_pool_size</w:t>
       </w:r>
-      <w:proofErr w:type="spellEnd"/>
       <w:r>
         <w:rPr>
           <w:rFonts w:hint="eastAsia"/>
@@ -829,19 +1372,11 @@
         </w:rPr>
         <w:t>下内存分配原理，</w:t>
       </w:r>
-      <w:proofErr w:type="spellStart"/>
-      <w:r>
-        <w:rPr>
-          <w:rFonts w:hint="eastAsia"/>
-        </w:rPr>
-        <w:t>mmap</w:t>
-      </w:r>
-      <w:proofErr w:type="spellEnd"/>
-      <w:r>
-        <w:rPr>
-          <w:rFonts w:hint="eastAsia"/>
-        </w:rPr>
-        <w:t xml:space="preserve">() </w:t>
+      <w:r>
+        <w:rPr>
+          <w:rFonts w:hint="eastAsia"/>
+        </w:rPr>
+        <w:t xml:space="preserve">mmap() </w:t>
       </w:r>
       <w:r>
         <w:rPr>
@@ -860,56 +1395,48 @@
         </w:rPr>
         <w:t>仔细想下，</w:t>
       </w:r>
-      <w:proofErr w:type="spellStart"/>
       <w:r>
         <w:rPr>
           <w:rFonts w:hint="eastAsia"/>
         </w:rPr>
         <w:t>Innodb_buffer_pool</w:t>
       </w:r>
-      <w:proofErr w:type="spellEnd"/>
       <w:r>
         <w:rPr>
           <w:rFonts w:hint="eastAsia"/>
         </w:rPr>
         <w:t>的内存分配使用确实如此，当</w:t>
       </w:r>
-      <w:proofErr w:type="spellStart"/>
       <w:r>
         <w:rPr>
           <w:rFonts w:hint="eastAsia"/>
         </w:rPr>
         <w:t>Innodb_buffer_pool</w:t>
       </w:r>
-      <w:proofErr w:type="spellEnd"/>
       <w:r>
         <w:rPr>
           <w:rFonts w:hint="eastAsia"/>
         </w:rPr>
         <w:t>初始化后，会慢慢被数据页及索引页等填充满，然后就一直保持</w:t>
       </w:r>
-      <w:proofErr w:type="spellStart"/>
       <w:r>
         <w:rPr>
           <w:rFonts w:hint="eastAsia"/>
         </w:rPr>
         <w:t>Innodb_buffer_pool_size</w:t>
       </w:r>
-      <w:proofErr w:type="spellEnd"/>
       <w:r>
         <w:rPr>
           <w:rFonts w:hint="eastAsia"/>
         </w:rPr>
         <w:t>大小左右的物理内存占用。除非是在线减少</w:t>
       </w:r>
-      <w:proofErr w:type="spellStart"/>
       <w:r>
         <w:rPr>
           <w:rFonts w:hint="eastAsia"/>
         </w:rPr>
         <w:t>Innodb_buffer_pool</w:t>
       </w:r>
-      <w:proofErr w:type="spellEnd"/>
       <w:r>
         <w:rPr>
           <w:rFonts w:hint="eastAsia"/>
@@ -928,19 +1455,11 @@
         </w:rPr>
         <w:t>才会通过</w:t>
       </w:r>
-      <w:proofErr w:type="spellStart"/>
-      <w:r>
-        <w:rPr>
-          <w:rFonts w:hint="eastAsia"/>
-        </w:rPr>
-        <w:t>munmap</w:t>
-      </w:r>
-      <w:proofErr w:type="spellEnd"/>
-      <w:r>
-        <w:rPr>
-          <w:rFonts w:hint="eastAsia"/>
-        </w:rPr>
-        <w:t>()</w:t>
+      <w:r>
+        <w:rPr>
+          <w:rFonts w:hint="eastAsia"/>
+        </w:rPr>
+        <w:t>munmap()</w:t>
       </w:r>
       <w:r>
         <w:rPr>
@@ -953,14 +1472,12 @@
       <w:pPr>
         <w:ind w:firstLine="420"/>
       </w:pPr>
-      <w:proofErr w:type="spellStart"/>
       <w:r>
         <w:rPr>
           <w:rFonts w:hint="eastAsia"/>
         </w:rPr>
         <w:t>Innodb_buffer_pool</w:t>
       </w:r>
-      <w:proofErr w:type="spellEnd"/>
       <w:r>
         <w:rPr>
           <w:rFonts w:hint="eastAsia"/>
@@ -1112,14 +1629,12 @@
         </w:rPr>
         <w:t>：源码全局遍历下来，只有</w:t>
       </w:r>
-      <w:proofErr w:type="spellStart"/>
       <w:r>
         <w:rPr>
           <w:rFonts w:hint="eastAsia"/>
         </w:rPr>
         <w:t>innodb_buffer_pool</w:t>
       </w:r>
-      <w:proofErr w:type="spellEnd"/>
       <w:r>
         <w:rPr>
           <w:rFonts w:hint="eastAsia"/>
@@ -1130,35 +1645,19 @@
         <w:rPr>
           <w:rFonts w:hint="eastAsia"/>
         </w:rPr>
-        <w:t xml:space="preserve">online </w:t>
-      </w:r>
-      <w:proofErr w:type="spellStart"/>
-      <w:r>
-        <w:rPr>
-          <w:rFonts w:hint="eastAsia"/>
-        </w:rPr>
-        <w:t>ddl</w:t>
-      </w:r>
-      <w:proofErr w:type="spellEnd"/>
+        <w:t>online ddl</w:t>
+      </w:r>
       <w:r>
         <w:rPr>
           <w:rFonts w:hint="eastAsia"/>
         </w:rPr>
         <w:t>的内存管理是采用</w:t>
       </w:r>
-      <w:proofErr w:type="spellStart"/>
-      <w:r>
-        <w:rPr>
-          <w:rFonts w:hint="eastAsia"/>
-        </w:rPr>
-        <w:t>mmap</w:t>
-      </w:r>
-      <w:proofErr w:type="spellEnd"/>
-      <w:r>
-        <w:rPr>
-          <w:rFonts w:hint="eastAsia"/>
-        </w:rPr>
-        <w:t>()</w:t>
+      <w:r>
+        <w:rPr>
+          <w:rFonts w:hint="eastAsia"/>
+        </w:rPr>
+        <w:t>mmap()</w:t>
       </w:r>
       <w:r>
         <w:rPr>
@@ -1168,443 +1667,19 @@
       </w:r>
     </w:p>
     <w:p/>
-    <w:p>
-      <w:pPr>
-        <w:pStyle w:val="2"/>
-      </w:pPr>
-      <w:proofErr w:type="spellStart"/>
-      <w:r>
-        <w:rPr>
-          <w:rFonts w:hint="eastAsia"/>
-        </w:rPr>
-        <w:t>mem_root</w:t>
-      </w:r>
-      <w:proofErr w:type="spellEnd"/>
-    </w:p>
-    <w:p>
-      <w:pPr>
-        <w:ind w:firstLine="420"/>
-      </w:pPr>
-      <w:r>
-        <w:rPr>
-          <w:rFonts w:hint="eastAsia"/>
-        </w:rPr>
-        <w:t>MySQL Server</w:t>
-      </w:r>
-      <w:r>
-        <w:rPr>
-          <w:rFonts w:hint="eastAsia"/>
-        </w:rPr>
-        <w:t>层中广泛使用</w:t>
-      </w:r>
-      <w:proofErr w:type="spellStart"/>
-      <w:r>
-        <w:rPr>
-          <w:rFonts w:hint="eastAsia"/>
-        </w:rPr>
-        <w:t>mem_root</w:t>
-      </w:r>
-      <w:proofErr w:type="spellEnd"/>
-      <w:r>
-        <w:rPr>
-          <w:rFonts w:hint="eastAsia"/>
-        </w:rPr>
-        <w:t>结构体来管理内存，</w:t>
-      </w:r>
-      <w:r>
-        <w:rPr>
-          <w:rFonts w:hint="eastAsia"/>
-          <w:color w:val="FF0000"/>
-        </w:rPr>
-        <w:t>避免频繁调用内存操作，提升性能，统一的分配和管理内存也可以防止发生内存泄漏</w:t>
-      </w:r>
-      <w:r>
-        <w:rPr>
-          <w:rFonts w:hint="eastAsia"/>
-        </w:rPr>
-        <w:t>：</w:t>
-      </w:r>
-    </w:p>
-    <w:p>
-      <w:pPr>
-        <w:jc w:val="center"/>
-      </w:pPr>
-      <w:r>
-        <w:rPr>
-          <w:noProof/>
-        </w:rPr>
-        <w:drawing>
-          <wp:inline distT="0" distB="0" distL="114300" distR="114300" wp14:anchorId="25ECC95B" wp14:editId="07F5686D">
-            <wp:extent cx="3467100" cy="1181100"/>
-            <wp:effectExtent l="0" t="0" r="0" b="0"/>
-            <wp:docPr id="4" name="图片 4"/>
-            <wp:cNvGraphicFramePr>
-              <a:graphicFrameLocks xmlns:a="http://schemas.openxmlformats.org/drawingml/2006/main" noChangeAspect="1"/>
-            </wp:cNvGraphicFramePr>
-            <a:graphic xmlns:a="http://schemas.openxmlformats.org/drawingml/2006/main">
-              <a:graphicData uri="http://schemas.openxmlformats.org/drawingml/2006/picture">
-                <pic:pic xmlns:pic="http://schemas.openxmlformats.org/drawingml/2006/picture">
-                  <pic:nvPicPr>
-                    <pic:cNvPr id="4" name="图片 4"/>
-                    <pic:cNvPicPr>
-                      <a:picLocks noChangeAspect="1"/>
-                    </pic:cNvPicPr>
-                  </pic:nvPicPr>
-                  <pic:blipFill>
-                    <a:blip r:embed="rId16"/>
-                    <a:stretch>
-                      <a:fillRect/>
-                    </a:stretch>
-                  </pic:blipFill>
-                  <pic:spPr>
-                    <a:xfrm>
-                      <a:off x="0" y="0"/>
-                      <a:ext cx="3467100" cy="1181100"/>
-                    </a:xfrm>
-                    <a:prstGeom prst="rect">
-                      <a:avLst/>
-                    </a:prstGeom>
-                    <a:noFill/>
-                    <a:ln w="9525">
-                      <a:noFill/>
-                    </a:ln>
-                  </pic:spPr>
-                </pic:pic>
-              </a:graphicData>
-            </a:graphic>
-          </wp:inline>
-        </w:drawing>
-      </w:r>
-    </w:p>
-    <w:p>
-      <w:pPr>
-        <w:jc w:val="center"/>
-      </w:pPr>
-      <w:r>
-        <w:rPr>
-          <w:noProof/>
-        </w:rPr>
-        <w:lastRenderedPageBreak/>
-        <w:drawing>
-          <wp:inline distT="0" distB="0" distL="114300" distR="114300" wp14:anchorId="6CB3D232" wp14:editId="4993B5A2">
-            <wp:extent cx="4623435" cy="1866900"/>
-            <wp:effectExtent l="0" t="0" r="5715" b="0"/>
-            <wp:docPr id="5" name="图片 5"/>
-            <wp:cNvGraphicFramePr>
-              <a:graphicFrameLocks xmlns:a="http://schemas.openxmlformats.org/drawingml/2006/main" noChangeAspect="1"/>
-            </wp:cNvGraphicFramePr>
-            <a:graphic xmlns:a="http://schemas.openxmlformats.org/drawingml/2006/main">
-              <a:graphicData uri="http://schemas.openxmlformats.org/drawingml/2006/picture">
-                <pic:pic xmlns:pic="http://schemas.openxmlformats.org/drawingml/2006/picture">
-                  <pic:nvPicPr>
-                    <pic:cNvPr id="5" name="图片 5"/>
-                    <pic:cNvPicPr>
-                      <a:picLocks noChangeAspect="1"/>
-                    </pic:cNvPicPr>
-                  </pic:nvPicPr>
-                  <pic:blipFill>
-                    <a:blip r:embed="rId17"/>
-                    <a:stretch>
-                      <a:fillRect/>
-                    </a:stretch>
-                  </pic:blipFill>
-                  <pic:spPr>
-                    <a:xfrm>
-                      <a:off x="0" y="0"/>
-                      <a:ext cx="4623435" cy="1866900"/>
-                    </a:xfrm>
-                    <a:prstGeom prst="rect">
-                      <a:avLst/>
-                    </a:prstGeom>
-                    <a:noFill/>
-                    <a:ln w="9525">
-                      <a:noFill/>
-                    </a:ln>
-                  </pic:spPr>
-                </pic:pic>
-              </a:graphicData>
-            </a:graphic>
-          </wp:inline>
-        </w:drawing>
-      </w:r>
-    </w:p>
-    <w:p>
-      <w:pPr>
-        <w:ind w:firstLine="420"/>
-      </w:pPr>
-      <w:r>
-        <w:rPr>
-          <w:rFonts w:hint="eastAsia"/>
-          <w:color w:val="FF0000"/>
-        </w:rPr>
-        <w:t xml:space="preserve">MySQL </w:t>
-      </w:r>
-      <w:r>
-        <w:rPr>
-          <w:rFonts w:hint="eastAsia"/>
-          <w:color w:val="FF0000"/>
-        </w:rPr>
-        <w:t>首先通过</w:t>
-      </w:r>
-      <w:proofErr w:type="spellStart"/>
-      <w:r>
-        <w:rPr>
-          <w:rFonts w:hint="eastAsia"/>
-          <w:color w:val="FF0000"/>
-        </w:rPr>
-        <w:t>init_alloc_root</w:t>
-      </w:r>
-      <w:proofErr w:type="spellEnd"/>
-      <w:r>
-        <w:rPr>
-          <w:rFonts w:hint="eastAsia"/>
-          <w:color w:val="FF0000"/>
-        </w:rPr>
-        <w:t>函数初始化一块较大的内存空间，实际上最终是通过</w:t>
-      </w:r>
-      <w:r>
-        <w:rPr>
-          <w:rFonts w:hint="eastAsia"/>
-          <w:color w:val="FF0000"/>
-        </w:rPr>
-        <w:t>malloc</w:t>
-      </w:r>
-      <w:r>
-        <w:rPr>
-          <w:rFonts w:hint="eastAsia"/>
-          <w:color w:val="FF0000"/>
-        </w:rPr>
-        <w:t>函数向内存分配器申请内存空间，然后每次再调用</w:t>
-      </w:r>
-      <w:proofErr w:type="spellStart"/>
-      <w:r>
-        <w:rPr>
-          <w:rFonts w:hint="eastAsia"/>
-          <w:color w:val="FF0000"/>
-        </w:rPr>
-        <w:t>alloc_root</w:t>
-      </w:r>
-      <w:proofErr w:type="spellEnd"/>
-      <w:r>
-        <w:rPr>
-          <w:rFonts w:hint="eastAsia"/>
-          <w:color w:val="FF0000"/>
-        </w:rPr>
-        <w:t>函数在这块内存空间中分配出内存进行使用，其目的就是将多次零散的</w:t>
-      </w:r>
-      <w:r>
-        <w:rPr>
-          <w:rFonts w:hint="eastAsia"/>
-          <w:color w:val="FF0000"/>
-        </w:rPr>
-        <w:t xml:space="preserve">malloc </w:t>
-      </w:r>
-      <w:r>
-        <w:rPr>
-          <w:rFonts w:hint="eastAsia"/>
-          <w:color w:val="FF0000"/>
-        </w:rPr>
-        <w:t>操作合并成一次大的</w:t>
-      </w:r>
-      <w:r>
-        <w:rPr>
-          <w:rFonts w:hint="eastAsia"/>
-          <w:color w:val="FF0000"/>
-        </w:rPr>
-        <w:t>malloc</w:t>
-      </w:r>
-      <w:r>
-        <w:rPr>
-          <w:rFonts w:hint="eastAsia"/>
-          <w:color w:val="FF0000"/>
-        </w:rPr>
-        <w:t>操作，以提升性能</w:t>
-      </w:r>
-      <w:r>
-        <w:rPr>
-          <w:rFonts w:hint="eastAsia"/>
-        </w:rPr>
-        <w:t>。</w:t>
-      </w:r>
-    </w:p>
-    <w:p>
-      <w:pPr>
-        <w:ind w:firstLine="420"/>
-      </w:pPr>
-      <w:r>
-        <w:rPr>
-          <w:rFonts w:hint="eastAsia"/>
-        </w:rPr>
-        <w:t>刚开始我以为</w:t>
-      </w:r>
-      <w:r>
-        <w:rPr>
-          <w:rFonts w:hint="eastAsia"/>
-        </w:rPr>
-        <w:t>MySQL Server</w:t>
-      </w:r>
-      <w:r>
-        <w:rPr>
-          <w:rFonts w:hint="eastAsia"/>
-        </w:rPr>
-        <w:t>层是完全由一个</w:t>
-      </w:r>
-      <w:proofErr w:type="spellStart"/>
-      <w:r>
-        <w:rPr>
-          <w:rFonts w:hint="eastAsia"/>
-        </w:rPr>
-        <w:t>mem_root</w:t>
-      </w:r>
-      <w:proofErr w:type="spellEnd"/>
-      <w:r>
-        <w:rPr>
-          <w:rFonts w:hint="eastAsia"/>
-        </w:rPr>
-        <w:t>结构体来管理所有的</w:t>
-      </w:r>
-      <w:r>
-        <w:rPr>
-          <w:rFonts w:hint="eastAsia"/>
-        </w:rPr>
-        <w:t>Server</w:t>
-      </w:r>
-      <w:r>
-        <w:rPr>
-          <w:rFonts w:hint="eastAsia"/>
-        </w:rPr>
-        <w:t>层内存，就像</w:t>
-      </w:r>
-      <w:proofErr w:type="spellStart"/>
-      <w:r>
-        <w:rPr>
-          <w:rFonts w:hint="eastAsia"/>
-        </w:rPr>
-        <w:t>Innodb_buffer_pool</w:t>
-      </w:r>
-      <w:proofErr w:type="spellEnd"/>
-      <w:r>
-        <w:rPr>
-          <w:rFonts w:hint="eastAsia"/>
-        </w:rPr>
-        <w:t>一样。后来发现并不是，</w:t>
-      </w:r>
-      <w:r>
-        <w:rPr>
-          <w:rFonts w:hint="eastAsia"/>
-          <w:b/>
-          <w:bCs/>
-          <w:color w:val="FF0000"/>
-          <w:u w:val="single"/>
-        </w:rPr>
-        <w:t>不同的线程会产生不同的</w:t>
-      </w:r>
-      <w:proofErr w:type="spellStart"/>
-      <w:r>
-        <w:rPr>
-          <w:rFonts w:hint="eastAsia"/>
-          <w:b/>
-          <w:bCs/>
-          <w:color w:val="FF0000"/>
-          <w:u w:val="single"/>
-        </w:rPr>
-        <w:t>mem_root</w:t>
-      </w:r>
-      <w:proofErr w:type="spellEnd"/>
-      <w:r>
-        <w:rPr>
-          <w:rFonts w:hint="eastAsia"/>
-          <w:b/>
-          <w:bCs/>
-          <w:color w:val="FF0000"/>
-          <w:u w:val="single"/>
-        </w:rPr>
-        <w:t>来管理各自的内存，不同的</w:t>
-      </w:r>
-      <w:proofErr w:type="spellStart"/>
-      <w:r>
-        <w:rPr>
-          <w:rFonts w:hint="eastAsia"/>
-          <w:b/>
-          <w:bCs/>
-          <w:color w:val="FF0000"/>
-          <w:u w:val="single"/>
-        </w:rPr>
-        <w:t>mem_root</w:t>
-      </w:r>
-      <w:proofErr w:type="spellEnd"/>
-      <w:r>
-        <w:rPr>
-          <w:rFonts w:hint="eastAsia"/>
-          <w:b/>
-          <w:bCs/>
-          <w:color w:val="FF0000"/>
-          <w:u w:val="single"/>
-        </w:rPr>
-        <w:t>之间互相没有影响</w:t>
-      </w:r>
-      <w:r>
-        <w:rPr>
-          <w:rFonts w:hint="eastAsia"/>
-        </w:rPr>
-        <w:t>。</w:t>
-      </w:r>
-    </w:p>
-    <w:p>
-      <w:pPr>
-        <w:ind w:firstLine="420"/>
-      </w:pPr>
-      <w:r>
-        <w:rPr>
-          <w:rFonts w:hint="eastAsia"/>
-          <w:color w:val="FF0000"/>
-          <w:u w:val="single"/>
-        </w:rPr>
-        <w:t>Server</w:t>
-      </w:r>
-      <w:r>
-        <w:rPr>
-          <w:rFonts w:hint="eastAsia"/>
-          <w:color w:val="FF0000"/>
-          <w:u w:val="single"/>
-        </w:rPr>
-        <w:t>层的内存管理相较于</w:t>
-      </w:r>
-      <w:proofErr w:type="spellStart"/>
-      <w:r>
-        <w:rPr>
-          <w:rFonts w:hint="eastAsia"/>
-          <w:color w:val="FF0000"/>
-          <w:u w:val="single"/>
-        </w:rPr>
-        <w:t>InnoDB</w:t>
-      </w:r>
-      <w:proofErr w:type="spellEnd"/>
-      <w:r>
-        <w:rPr>
-          <w:rFonts w:hint="eastAsia"/>
-          <w:color w:val="FF0000"/>
-          <w:u w:val="single"/>
-        </w:rPr>
-        <w:t>层来说复杂的多，也更容易产生内存碎片</w:t>
-      </w:r>
-      <w:r>
-        <w:rPr>
-          <w:rFonts w:hint="eastAsia"/>
-        </w:rPr>
-        <w:t>，很多</w:t>
-      </w:r>
-      <w:r>
-        <w:rPr>
-          <w:rFonts w:hint="eastAsia"/>
-        </w:rPr>
-        <w:t>MySQL</w:t>
-      </w:r>
-      <w:r>
-        <w:rPr>
-          <w:rFonts w:hint="eastAsia"/>
-        </w:rPr>
-        <w:t>内存问题都出自于此。</w:t>
+    <w:p/>
+    <w:p>
+      <w:pPr>
+        <w:pStyle w:val="1"/>
+        <w:rPr>
+          <w:rFonts w:hint="eastAsia"/>
+        </w:rPr>
+      </w:pPr>
+      <w:r>
+        <w:rPr>
+          <w:rFonts w:hint="eastAsia"/>
+        </w:rPr>
+        <w:t>源码分析</w:t>
       </w:r>
     </w:p>
     <w:sectPr>
@@ -1618,7 +1693,7 @@
 </file>
 
 <file path=word/endnotes.xml><?xml version="1.0" encoding="utf-8"?>
-<w:endnotes xmlns:wpc="http://schemas.microsoft.com/office/word/2010/wordprocessingCanvas" xmlns:cx="http://schemas.microsoft.com/office/drawing/2014/chartex" xmlns:cx1="http://schemas.microsoft.com/office/drawing/2015/9/8/chartex" xmlns:cx2="http://schemas.microsoft.com/office/drawing/2015/10/21/chartex" xmlns:cx3="http://schemas.microsoft.com/office/drawing/2016/5/9/chartex" xmlns:cx4="http://schemas.microsoft.com/office/drawing/2016/5/10/chartex" xmlns:cx5="http://schemas.microsoft.com/office/drawing/2016/5/11/chartex" xmlns:cx6="http://schemas.microsoft.com/office/drawing/2016/5/12/chartex" xmlns:cx7="http://schemas.microsoft.com/office/drawing/2016/5/13/chartex" xmlns:cx8="http://schemas.microsoft.com/office/drawing/2016/5/14/chartex" xmlns:mc="http://schemas.openxmlformats.org/markup-compatibility/2006" xmlns:aink="http://schemas.microsoft.com/office/drawing/2016/ink" xmlns:am3d="http://schemas.microsoft.com/office/drawing/2017/model3d" xmlns:o="urn:schemas-microsoft-com:office:office" xmlns:r="http://schemas.openxmlformats.org/officeDocument/2006/relationships" xmlns:m="http://schemas.openxmlformats.org/officeDocument/2006/math" xmlns:v="urn:schemas-microsoft-com:vml" xmlns:wp14="http://schemas.microsoft.com/office/word/2010/wordprocessingDrawing" xmlns:wp="http://schemas.openxmlformats.org/drawingml/2006/wordprocessingDrawing" xmlns:w10="urn:schemas-microsoft-com:office:word" xmlns:w="http://schemas.openxmlformats.org/wordprocessingml/2006/main" xmlns:w14="http://schemas.microsoft.com/office/word/2010/wordml" xmlns:w15="http://schemas.microsoft.com/office/word/2012/wordml" xmlns:w16cex="http://schemas.microsoft.com/office/word/2018/wordml/cex" xmlns:w16cid="http://schemas.microsoft.com/office/word/2016/wordml/cid" xmlns:w16="http://schemas.microsoft.com/office/word/2018/wordml" xmlns:w16se="http://schemas.microsoft.com/office/word/2015/wordml/symex" xmlns:wpg="http://schemas.microsoft.com/office/word/2010/wordprocessingGroup" xmlns:wpi="http://schemas.microsoft.com/office/word/2010/wordprocessingInk" xmlns:wne="http://schemas.microsoft.com/office/word/2006/wordml" xmlns:wps="http://schemas.microsoft.com/office/word/2010/wordprocessingShape" mc:Ignorable="w14 w15 w16se w16cid w16 w16cex wp14">
+<w:endnotes xmlns:wpc="http://schemas.microsoft.com/office/word/2010/wordprocessingCanvas" xmlns:cx="http://schemas.microsoft.com/office/drawing/2014/chartex" xmlns:cx1="http://schemas.microsoft.com/office/drawing/2015/9/8/chartex" xmlns:cx2="http://schemas.microsoft.com/office/drawing/2015/10/21/chartex" xmlns:cx3="http://schemas.microsoft.com/office/drawing/2016/5/9/chartex" xmlns:cx4="http://schemas.microsoft.com/office/drawing/2016/5/10/chartex" xmlns:cx5="http://schemas.microsoft.com/office/drawing/2016/5/11/chartex" xmlns:cx6="http://schemas.microsoft.com/office/drawing/2016/5/12/chartex" xmlns:cx7="http://schemas.microsoft.com/office/drawing/2016/5/13/chartex" xmlns:cx8="http://schemas.microsoft.com/office/drawing/2016/5/14/chartex" xmlns:mc="http://schemas.openxmlformats.org/markup-compatibility/2006" xmlns:aink="http://schemas.microsoft.com/office/drawing/2016/ink" xmlns:am3d="http://schemas.microsoft.com/office/drawing/2017/model3d" xmlns:o="urn:schemas-microsoft-com:office:office" xmlns:oel="http://schemas.microsoft.com/office/2019/extlst" xmlns:r="http://schemas.openxmlformats.org/officeDocument/2006/relationships" xmlns:m="http://schemas.openxmlformats.org/officeDocument/2006/math" xmlns:v="urn:schemas-microsoft-com:vml" xmlns:wp14="http://schemas.microsoft.com/office/word/2010/wordprocessingDrawing" xmlns:wp="http://schemas.openxmlformats.org/drawingml/2006/wordprocessingDrawing" xmlns:w10="urn:schemas-microsoft-com:office:word" xmlns:w="http://schemas.openxmlformats.org/wordprocessingml/2006/main" xmlns:w14="http://schemas.microsoft.com/office/word/2010/wordml" xmlns:w15="http://schemas.microsoft.com/office/word/2012/wordml" xmlns:w16cex="http://schemas.microsoft.com/office/word/2018/wordml/cex" xmlns:w16cid="http://schemas.microsoft.com/office/word/2016/wordml/cid" xmlns:w16="http://schemas.microsoft.com/office/word/2018/wordml" xmlns:w16sdtdh="http://schemas.microsoft.com/office/word/2020/wordml/sdtdatahash" xmlns:w16se="http://schemas.microsoft.com/office/word/2015/wordml/symex" xmlns:wpg="http://schemas.microsoft.com/office/word/2010/wordprocessingGroup" xmlns:wpi="http://schemas.microsoft.com/office/word/2010/wordprocessingInk" xmlns:wne="http://schemas.microsoft.com/office/word/2006/wordml" xmlns:wps="http://schemas.microsoft.com/office/word/2010/wordprocessingShape" mc:Ignorable="w14 w15 w16se w16cid w16 w16cex w16sdtdh wp14">
   <w:endnote w:type="separator" w:id="-1">
     <w:p>
       <w:pPr>
@@ -1643,7 +1718,7 @@
 </file>
 
 <file path=word/footnotes.xml><?xml version="1.0" encoding="utf-8"?>
-<w:footnotes xmlns:wpc="http://schemas.microsoft.com/office/word/2010/wordprocessingCanvas" xmlns:cx="http://schemas.microsoft.com/office/drawing/2014/chartex" xmlns:cx1="http://schemas.microsoft.com/office/drawing/2015/9/8/chartex" xmlns:cx2="http://schemas.microsoft.com/office/drawing/2015/10/21/chartex" xmlns:cx3="http://schemas.microsoft.com/office/drawing/2016/5/9/chartex" xmlns:cx4="http://schemas.microsoft.com/office/drawing/2016/5/10/chartex" xmlns:cx5="http://schemas.microsoft.com/office/drawing/2016/5/11/chartex" xmlns:cx6="http://schemas.microsoft.com/office/drawing/2016/5/12/chartex" xmlns:cx7="http://schemas.microsoft.com/office/drawing/2016/5/13/chartex" xmlns:cx8="http://schemas.microsoft.com/office/drawing/2016/5/14/chartex" xmlns:mc="http://schemas.openxmlformats.org/markup-compatibility/2006" xmlns:aink="http://schemas.microsoft.com/office/drawing/2016/ink" xmlns:am3d="http://schemas.microsoft.com/office/drawing/2017/model3d" xmlns:o="urn:schemas-microsoft-com:office:office" xmlns:r="http://schemas.openxmlformats.org/officeDocument/2006/relationships" xmlns:m="http://schemas.openxmlformats.org/officeDocument/2006/math" xmlns:v="urn:schemas-microsoft-com:vml" xmlns:wp14="http://schemas.microsoft.com/office/word/2010/wordprocessingDrawing" xmlns:wp="http://schemas.openxmlformats.org/drawingml/2006/wordprocessingDrawing" xmlns:w10="urn:schemas-microsoft-com:office:word" xmlns:w="http://schemas.openxmlformats.org/wordprocessingml/2006/main" xmlns:w14="http://schemas.microsoft.com/office/word/2010/wordml" xmlns:w15="http://schemas.microsoft.com/office/word/2012/wordml" xmlns:w16cex="http://schemas.microsoft.com/office/word/2018/wordml/cex" xmlns:w16cid="http://schemas.microsoft.com/office/word/2016/wordml/cid" xmlns:w16="http://schemas.microsoft.com/office/word/2018/wordml" xmlns:w16se="http://schemas.microsoft.com/office/word/2015/wordml/symex" xmlns:wpg="http://schemas.microsoft.com/office/word/2010/wordprocessingGroup" xmlns:wpi="http://schemas.microsoft.com/office/word/2010/wordprocessingInk" xmlns:wne="http://schemas.microsoft.com/office/word/2006/wordml" xmlns:wps="http://schemas.microsoft.com/office/word/2010/wordprocessingShape" mc:Ignorable="w14 w15 w16se w16cid w16 w16cex wp14">
+<w:footnotes xmlns:wpc="http://schemas.microsoft.com/office/word/2010/wordprocessingCanvas" xmlns:cx="http://schemas.microsoft.com/office/drawing/2014/chartex" xmlns:cx1="http://schemas.microsoft.com/office/drawing/2015/9/8/chartex" xmlns:cx2="http://schemas.microsoft.com/office/drawing/2015/10/21/chartex" xmlns:cx3="http://schemas.microsoft.com/office/drawing/2016/5/9/chartex" xmlns:cx4="http://schemas.microsoft.com/office/drawing/2016/5/10/chartex" xmlns:cx5="http://schemas.microsoft.com/office/drawing/2016/5/11/chartex" xmlns:cx6="http://schemas.microsoft.com/office/drawing/2016/5/12/chartex" xmlns:cx7="http://schemas.microsoft.com/office/drawing/2016/5/13/chartex" xmlns:cx8="http://schemas.microsoft.com/office/drawing/2016/5/14/chartex" xmlns:mc="http://schemas.openxmlformats.org/markup-compatibility/2006" xmlns:aink="http://schemas.microsoft.com/office/drawing/2016/ink" xmlns:am3d="http://schemas.microsoft.com/office/drawing/2017/model3d" xmlns:o="urn:schemas-microsoft-com:office:office" xmlns:oel="http://schemas.microsoft.com/office/2019/extlst" xmlns:r="http://schemas.openxmlformats.org/officeDocument/2006/relationships" xmlns:m="http://schemas.openxmlformats.org/officeDocument/2006/math" xmlns:v="urn:schemas-microsoft-com:vml" xmlns:wp14="http://schemas.microsoft.com/office/word/2010/wordprocessingDrawing" xmlns:wp="http://schemas.openxmlformats.org/drawingml/2006/wordprocessingDrawing" xmlns:w10="urn:schemas-microsoft-com:office:word" xmlns:w="http://schemas.openxmlformats.org/wordprocessingml/2006/main" xmlns:w14="http://schemas.microsoft.com/office/word/2010/wordml" xmlns:w15="http://schemas.microsoft.com/office/word/2012/wordml" xmlns:w16cex="http://schemas.microsoft.com/office/word/2018/wordml/cex" xmlns:w16cid="http://schemas.microsoft.com/office/word/2016/wordml/cid" xmlns:w16="http://schemas.microsoft.com/office/word/2018/wordml" xmlns:w16sdtdh="http://schemas.microsoft.com/office/word/2020/wordml/sdtdatahash" xmlns:w16se="http://schemas.microsoft.com/office/word/2015/wordml/symex" xmlns:wpg="http://schemas.microsoft.com/office/word/2010/wordprocessingGroup" xmlns:wpi="http://schemas.microsoft.com/office/word/2010/wordprocessingInk" xmlns:wne="http://schemas.microsoft.com/office/word/2006/wordml" xmlns:wps="http://schemas.microsoft.com/office/word/2010/wordprocessingShape" mc:Ignorable="w14 w15 w16se w16cid w16 w16cex w16sdtdh wp14">
   <w:footnote w:type="separator" w:id="-1">
     <w:p>
       <w:pPr>
@@ -1668,7 +1743,7 @@
 </file>
 
 <file path=word/styles.xml><?xml version="1.0" encoding="utf-8"?>
-<w:styles xmlns:mc="http://schemas.openxmlformats.org/markup-compatibility/2006" xmlns:r="http://schemas.openxmlformats.org/officeDocument/2006/relationships" xmlns:w="http://schemas.openxmlformats.org/wordprocessingml/2006/main" xmlns:w14="http://schemas.microsoft.com/office/word/2010/wordml" xmlns:w15="http://schemas.microsoft.com/office/word/2012/wordml" xmlns:w16cex="http://schemas.microsoft.com/office/word/2018/wordml/cex" xmlns:w16cid="http://schemas.microsoft.com/office/word/2016/wordml/cid" xmlns:w16="http://schemas.microsoft.com/office/word/2018/wordml" xmlns:w16se="http://schemas.microsoft.com/office/word/2015/wordml/symex" mc:Ignorable="w14 w15 w16se w16cid w16 w16cex">
+<w:styles xmlns:mc="http://schemas.openxmlformats.org/markup-compatibility/2006" xmlns:r="http://schemas.openxmlformats.org/officeDocument/2006/relationships" xmlns:w="http://schemas.openxmlformats.org/wordprocessingml/2006/main" xmlns:w14="http://schemas.microsoft.com/office/word/2010/wordml" xmlns:w15="http://schemas.microsoft.com/office/word/2012/wordml" xmlns:w16cex="http://schemas.microsoft.com/office/word/2018/wordml/cex" xmlns:w16cid="http://schemas.microsoft.com/office/word/2016/wordml/cid" xmlns:w16="http://schemas.microsoft.com/office/word/2018/wordml" xmlns:w16sdtdh="http://schemas.microsoft.com/office/word/2020/wordml/sdtdatahash" xmlns:w16se="http://schemas.microsoft.com/office/word/2015/wordml/symex" mc:Ignorable="w14 w15 w16se w16cid w16 w16cex w16sdtdh">
   <w:docDefaults>
     <w:rPrDefault>
       <w:rPr>

--- a/19.数据库内核/1. mysql/2. MySQL内存管理.docx
+++ b/19.数据库内核/1. mysql/2. MySQL内存管理.docx
@@ -250,6 +250,18 @@
       <w:pPr>
         <w:ind w:firstLine="420"/>
       </w:pPr>
+      <w:r>
+        <w:rPr>
+          <w:rFonts w:hint="eastAsia"/>
+        </w:rPr>
+        <w:t>MySQL</w:t>
+      </w:r>
+      <w:r>
+        <w:rPr>
+          <w:rFonts w:hint="eastAsia"/>
+        </w:rPr>
+        <w:t>内存分配管理：</w:t>
+      </w:r>
       <w:hyperlink r:id="rId9" w:history="1">
         <w:r>
           <w:rPr>
@@ -539,25 +551,45 @@
         <w:t>&gt;</w:t>
       </w:r>
       <w:r>
+        <w:t xml:space="preserve"> init_sql_alloc</w:t>
+      </w:r>
+      <w:r>
+        <w:t xml:space="preserve">           --</w:t>
+      </w:r>
+      <w:r>
+        <w:rPr>
+          <w:rFonts w:hint="eastAsia"/>
+        </w:rPr>
+        <w:t>线程</w:t>
+      </w:r>
+      <w:r>
+        <w:rPr>
+          <w:rFonts w:hint="eastAsia"/>
+        </w:rPr>
+        <w:t>分配内存</w:t>
+      </w:r>
+    </w:p>
+    <w:p>
+      <w:pPr>
+        <w:ind w:firstLine="420"/>
+      </w:pPr>
+      <w:r>
+        <w:rPr>
+          <w:rFonts w:hint="eastAsia"/>
+        </w:rPr>
+        <w:t>|</w:t>
+      </w:r>
+      <w:r>
         <w:t xml:space="preserve"> </w:t>
       </w:r>
       <w:r>
-        <w:t>init_sql_alloc</w:t>
-      </w:r>
-      <w:r>
-        <w:t xml:space="preserve">           --</w:t>
-      </w:r>
-      <w:r>
-        <w:rPr>
-          <w:rFonts w:hint="eastAsia"/>
-        </w:rPr>
-        <w:t>线程</w:t>
-      </w:r>
-      <w:r>
-        <w:rPr>
-          <w:rFonts w:hint="eastAsia"/>
-        </w:rPr>
-        <w:t>分配内存</w:t>
+        <w:rPr>
+          <w:rFonts w:hint="eastAsia"/>
+        </w:rPr>
+        <w:t>&gt;</w:t>
+      </w:r>
+      <w:r>
+        <w:t xml:space="preserve"> init_alloc_root         alloc_root</w:t>
       </w:r>
     </w:p>
     <w:p>
@@ -571,7 +603,27 @@
         <w:t>|</w:t>
       </w:r>
       <w:r>
-        <w:t xml:space="preserve"> </w:t>
+        <w:t xml:space="preserve"> | &gt; my_malloc           --</w:t>
+      </w:r>
+      <w:r>
+        <w:rPr>
+          <w:rFonts w:hint="eastAsia"/>
+        </w:rPr>
+        <w:t>内存释放</w:t>
+      </w:r>
+    </w:p>
+    <w:p>
+      <w:pPr>
+        <w:ind w:firstLine="420"/>
+      </w:pPr>
+      <w:r>
+        <w:rPr>
+          <w:rFonts w:hint="eastAsia"/>
+        </w:rPr>
+        <w:t>|</w:t>
+      </w:r>
+      <w:r>
+        <w:t xml:space="preserve"> | | </w:t>
       </w:r>
       <w:r>
         <w:rPr>
@@ -580,7 +632,7 @@
         <w:t>&gt;</w:t>
       </w:r>
       <w:r>
-        <w:t xml:space="preserve"> init_alloc_root         alloc_root</w:t>
+        <w:t xml:space="preserve"> my_raw_malloc      free_alloc</w:t>
       </w:r>
     </w:p>
     <w:p>
@@ -594,52 +646,6 @@
         <w:t>|</w:t>
       </w:r>
       <w:r>
-        <w:t xml:space="preserve"> | &gt; my_malloc           --</w:t>
-      </w:r>
-      <w:r>
-        <w:rPr>
-          <w:rFonts w:hint="eastAsia"/>
-        </w:rPr>
-        <w:t>内存释放</w:t>
-      </w:r>
-    </w:p>
-    <w:p>
-      <w:pPr>
-        <w:ind w:firstLine="420"/>
-      </w:pPr>
-      <w:r>
-        <w:rPr>
-          <w:rFonts w:hint="eastAsia"/>
-        </w:rPr>
-        <w:t>|</w:t>
-      </w:r>
-      <w:r>
-        <w:t xml:space="preserve"> | | </w:t>
-      </w:r>
-      <w:r>
-        <w:rPr>
-          <w:rFonts w:hint="eastAsia"/>
-        </w:rPr>
-        <w:t>&gt;</w:t>
-      </w:r>
-      <w:r>
-        <w:t xml:space="preserve"> my_raw_malloc      free_alloc</w:t>
-      </w:r>
-    </w:p>
-    <w:p>
-      <w:pPr>
-        <w:ind w:firstLine="420"/>
-        <w:rPr>
-          <w:rFonts w:hint="eastAsia"/>
-        </w:rPr>
-      </w:pPr>
-      <w:r>
-        <w:rPr>
-          <w:rFonts w:hint="eastAsia"/>
-        </w:rPr>
-        <w:t>|</w:t>
-      </w:r>
-      <w:r>
         <w:t xml:space="preserve"> | | | &gt; malloc </w:t>
       </w:r>
     </w:p>
@@ -741,9 +747,6 @@
     <w:p>
       <w:pPr>
         <w:jc w:val="center"/>
-        <w:rPr>
-          <w:rFonts w:hint="eastAsia"/>
-        </w:rPr>
       </w:pPr>
       <w:r>
         <w:rPr>
@@ -920,9 +923,6 @@
     <w:p>
       <w:pPr>
         <w:ind w:firstLine="420"/>
-        <w:rPr>
-          <w:rFonts w:hint="eastAsia"/>
-        </w:rPr>
       </w:pPr>
       <w:r>
         <w:rPr>
@@ -1055,13 +1055,7 @@
         <w:t>内存问题都出自于此。</w:t>
       </w:r>
     </w:p>
-    <w:p>
-      <w:pPr>
-        <w:rPr>
-          <w:rFonts w:hint="eastAsia"/>
-        </w:rPr>
-      </w:pPr>
-    </w:p>
+    <w:p/>
     <w:p>
       <w:pPr>
         <w:pStyle w:val="2"/>
@@ -1072,6 +1066,49 @@
         </w:rPr>
         <w:t>Innodb_buffer_pool</w:t>
       </w:r>
+    </w:p>
+    <w:p>
+      <w:r>
+        <w:tab/>
+      </w:r>
+      <w:r>
+        <w:rPr>
+          <w:rFonts w:hint="eastAsia"/>
+        </w:rPr>
+        <w:t>参考：</w:t>
+      </w:r>
+    </w:p>
+    <w:p>
+      <w:r>
+        <w:tab/>
+      </w:r>
+      <w:r>
+        <w:rPr>
+          <w:rFonts w:hint="eastAsia"/>
+        </w:rPr>
+        <w:t>InnoDB</w:t>
+      </w:r>
+      <w:r>
+        <w:rPr>
+          <w:rFonts w:hint="eastAsia"/>
+        </w:rPr>
+        <w:t>内存管理：</w:t>
+      </w:r>
+      <w:hyperlink r:id="rId15" w:history="1">
+        <w:r>
+          <w:rPr>
+            <w:rStyle w:val="a3"/>
+          </w:rPr>
+          <w:t>http://mysql.taobao.org/monthly/2021/01/06/</w:t>
+        </w:r>
+      </w:hyperlink>
+    </w:p>
+    <w:p>
+      <w:pPr>
+        <w:rPr>
+          <w:rFonts w:hint="eastAsia"/>
+        </w:rPr>
+      </w:pPr>
     </w:p>
     <w:p>
       <w:pPr>
@@ -1200,7 +1237,7 @@
                     </pic:cNvPicPr>
                   </pic:nvPicPr>
                   <pic:blipFill>
-                    <a:blip r:embed="rId15"/>
+                    <a:blip r:embed="rId16"/>
                     <a:stretch>
                       <a:fillRect/>
                     </a:stretch>
@@ -1252,7 +1289,7 @@
                     </pic:cNvPicPr>
                   </pic:nvPicPr>
                   <pic:blipFill>
-                    <a:blip r:embed="rId16"/>
+                    <a:blip r:embed="rId17"/>
                     <a:stretch>
                       <a:fillRect/>
                     </a:stretch>
@@ -1671,9 +1708,6 @@
     <w:p>
       <w:pPr>
         <w:pStyle w:val="1"/>
-        <w:rPr>
-          <w:rFonts w:hint="eastAsia"/>
-        </w:rPr>
       </w:pPr>
       <w:r>
         <w:rPr>
@@ -2264,6 +2298,15 @@
       <w:shd w:val="clear" w:color="auto" w:fill="E1DFDD"/>
     </w:rPr>
   </w:style>
+  <w:style w:type="character" w:styleId="a9">
+    <w:name w:val="FollowedHyperlink"/>
+    <w:basedOn w:val="a0"/>
+    <w:rsid w:val="00D66CDA"/>
+    <w:rPr>
+      <w:color w:val="954F72" w:themeColor="followedHyperlink"/>
+      <w:u w:val="single"/>
+    </w:rPr>
+  </w:style>
 </w:styles>
 </file>
 

--- a/19.数据库内核/1. mysql/2. MySQL内存管理.docx
+++ b/19.数据库内核/1. mysql/2. MySQL内存管理.docx
@@ -47,12 +47,14 @@
         </w:rPr>
         <w:t>层与</w:t>
       </w:r>
+      <w:proofErr w:type="spellStart"/>
       <w:r>
         <w:rPr>
           <w:rFonts w:hint="eastAsia"/>
         </w:rPr>
         <w:t>InnoDB</w:t>
       </w:r>
+      <w:proofErr w:type="spellEnd"/>
       <w:r>
         <w:rPr>
           <w:rFonts w:hint="eastAsia"/>
@@ -97,6 +99,7 @@
         </w:rPr>
         <w:t>层是由</w:t>
       </w:r>
+      <w:proofErr w:type="spellStart"/>
       <w:r>
         <w:rPr>
           <w:rFonts w:hint="eastAsia"/>
@@ -104,6 +107,7 @@
         </w:rPr>
         <w:t>mem_root</w:t>
       </w:r>
+      <w:proofErr w:type="spellEnd"/>
       <w:r>
         <w:rPr>
           <w:rFonts w:hint="eastAsia"/>
@@ -125,12 +129,21 @@
         </w:rPr>
         <w:t>与</w:t>
       </w:r>
-      <w:r>
-        <w:rPr>
-          <w:rFonts w:hint="eastAsia"/>
-          <w:color w:val="FF0000"/>
-        </w:rPr>
-        <w:t>Thead memory</w:t>
+      <w:proofErr w:type="spellStart"/>
+      <w:r>
+        <w:rPr>
+          <w:rFonts w:hint="eastAsia"/>
+          <w:color w:val="FF0000"/>
+        </w:rPr>
+        <w:t>Thead</w:t>
+      </w:r>
+      <w:proofErr w:type="spellEnd"/>
+      <w:r>
+        <w:rPr>
+          <w:rFonts w:hint="eastAsia"/>
+          <w:color w:val="FF0000"/>
+        </w:rPr>
+        <w:t xml:space="preserve"> memory</w:t>
       </w:r>
       <w:r>
         <w:rPr>
@@ -139,6 +152,7 @@
         </w:rPr>
         <w:t>；而</w:t>
       </w:r>
+      <w:proofErr w:type="spellStart"/>
       <w:r>
         <w:rPr>
           <w:rFonts w:hint="eastAsia"/>
@@ -146,6 +160,7 @@
         </w:rPr>
         <w:t>InnoDB</w:t>
       </w:r>
+      <w:proofErr w:type="spellEnd"/>
       <w:r>
         <w:rPr>
           <w:rFonts w:hint="eastAsia"/>
@@ -200,8 +215,17 @@
           <w:rFonts w:hint="eastAsia"/>
           <w:color w:val="FF0000"/>
         </w:rPr>
-        <w:t xml:space="preserve"> Innodb_buffer_pool</w:t>
-      </w:r>
+        <w:t xml:space="preserve"> </w:t>
+      </w:r>
+      <w:proofErr w:type="spellStart"/>
+      <w:r>
+        <w:rPr>
+          <w:rFonts w:hint="eastAsia"/>
+          <w:color w:val="FF0000"/>
+        </w:rPr>
+        <w:t>Innodb_buffer_pool</w:t>
+      </w:r>
+      <w:proofErr w:type="spellEnd"/>
       <w:r>
         <w:rPr>
           <w:rFonts w:hint="eastAsia"/>
@@ -262,20 +286,51 @@
         </w:rPr>
         <w:t>内存分配管理：</w:t>
       </w:r>
+      <w:r>
+        <w:fldChar w:fldCharType="begin"/>
+      </w:r>
+      <w:r>
+        <w:instrText xml:space="preserve"> HYPERLINK "http://mysql.taobao.org/monthly/2022/11/02/" </w:instrText>
+      </w:r>
+      <w:r>
+        <w:fldChar w:fldCharType="separate"/>
+      </w:r>
+      <w:r>
+        <w:rPr>
+          <w:rStyle w:val="a3"/>
+        </w:rPr>
+        <w:t>http://mysql.taobao.org/monthly/2022/11/02/</w:t>
+      </w:r>
+      <w:r>
+        <w:rPr>
+          <w:rStyle w:val="a3"/>
+        </w:rPr>
+        <w:fldChar w:fldCharType="end"/>
+      </w:r>
+    </w:p>
+    <w:p>
+      <w:r>
+        <w:tab/>
+      </w:r>
+      <w:r>
+        <w:rPr>
+          <w:rFonts w:hint="eastAsia"/>
+        </w:rPr>
+        <w:t>MySQL</w:t>
+      </w:r>
+      <w:r>
+        <w:rPr>
+          <w:rFonts w:hint="eastAsia"/>
+        </w:rPr>
+        <w:t>内存分配与管理</w:t>
+      </w:r>
+      <w:r>
+        <w:rPr>
+          <w:rFonts w:hint="eastAsia"/>
+        </w:rPr>
+        <w:t>：</w:t>
+      </w:r>
       <w:hyperlink r:id="rId9" w:history="1">
-        <w:r>
-          <w:rPr>
-            <w:rStyle w:val="a3"/>
-          </w:rPr>
-          <w:t>http://mysql.taobao.org/monthly/2022/11/02/</w:t>
-        </w:r>
-      </w:hyperlink>
-    </w:p>
-    <w:p>
-      <w:r>
-        <w:tab/>
-      </w:r>
-      <w:hyperlink r:id="rId10" w:history="1">
         <w:r>
           <w:rPr>
             <w:rStyle w:val="a3"/>
@@ -288,7 +343,27 @@
       <w:r>
         <w:tab/>
       </w:r>
-      <w:hyperlink r:id="rId11" w:history="1">
+      <w:bookmarkStart w:id="0" w:name="_Hlk134103090"/>
+      <w:proofErr w:type="spellStart"/>
+      <w:r>
+        <w:t>mysql</w:t>
+      </w:r>
+      <w:proofErr w:type="spellEnd"/>
+      <w:r>
+        <w:t xml:space="preserve"> performance storage engine</w:t>
+      </w:r>
+      <w:r>
+        <w:rPr>
+          <w:rFonts w:hint="eastAsia"/>
+        </w:rPr>
+        <w:t>：</w:t>
+      </w:r>
+    </w:p>
+    <w:p>
+      <w:pPr>
+        <w:ind w:firstLine="420"/>
+      </w:pPr>
+      <w:hyperlink r:id="rId10" w:history="1">
         <w:r>
           <w:rPr>
             <w:rStyle w:val="a3"/>
@@ -297,11 +372,41 @@
         </w:r>
       </w:hyperlink>
     </w:p>
+    <w:bookmarkEnd w:id="0"/>
     <w:p>
       <w:r>
         <w:tab/>
       </w:r>
-      <w:hyperlink r:id="rId12" w:history="1">
+      <w:r>
+        <w:rPr>
+          <w:rFonts w:hint="eastAsia"/>
+        </w:rPr>
+        <w:t>剖析</w:t>
+      </w:r>
+      <w:r>
+        <w:rPr>
+          <w:rFonts w:hint="eastAsia"/>
+        </w:rPr>
+        <w:t xml:space="preserve"> Performance Schema </w:t>
+      </w:r>
+      <w:r>
+        <w:rPr>
+          <w:rFonts w:hint="eastAsia"/>
+        </w:rPr>
+        <w:t>内存管理</w:t>
+      </w:r>
+      <w:r>
+        <w:rPr>
+          <w:rFonts w:hint="eastAsia"/>
+        </w:rPr>
+        <w:t>：</w:t>
+      </w:r>
+    </w:p>
+    <w:p>
+      <w:pPr>
+        <w:ind w:firstLine="420"/>
+      </w:pPr>
+      <w:hyperlink r:id="rId11" w:history="1">
         <w:r>
           <w:rPr>
             <w:rStyle w:val="a3"/>
@@ -356,12 +461,14 @@
         </w:rPr>
         <w:t>：</w:t>
       </w:r>
+      <w:proofErr w:type="spellStart"/>
       <w:r>
         <w:rPr>
           <w:rFonts w:hint="eastAsia"/>
         </w:rPr>
         <w:t>InnoDB</w:t>
       </w:r>
+      <w:proofErr w:type="spellEnd"/>
       <w:r>
         <w:rPr>
           <w:rFonts w:hint="eastAsia"/>
@@ -373,12 +480,14 @@
       <w:pPr>
         <w:ind w:firstLine="420"/>
       </w:pPr>
+      <w:proofErr w:type="spellStart"/>
       <w:r>
         <w:rPr>
           <w:rFonts w:hint="eastAsia"/>
         </w:rPr>
         <w:t>Tcmalloc</w:t>
       </w:r>
+      <w:proofErr w:type="spellEnd"/>
       <w:r>
         <w:rPr>
           <w:rFonts w:hint="eastAsia"/>
@@ -436,7 +545,7 @@
                     </pic:cNvPicPr>
                   </pic:nvPicPr>
                   <pic:blipFill>
-                    <a:blip r:embed="rId13"/>
+                    <a:blip r:embed="rId12"/>
                     <a:stretch>
                       <a:fillRect/>
                     </a:stretch>
@@ -465,12 +574,14 @@
       <w:pPr>
         <w:pStyle w:val="2"/>
       </w:pPr>
+      <w:proofErr w:type="spellStart"/>
       <w:r>
         <w:rPr>
           <w:rFonts w:hint="eastAsia"/>
         </w:rPr>
         <w:t>mem_root</w:t>
       </w:r>
+      <w:proofErr w:type="spellEnd"/>
     </w:p>
     <w:p>
       <w:pPr>
@@ -488,12 +599,14 @@
         </w:rPr>
         <w:t>层中广泛使用</w:t>
       </w:r>
+      <w:proofErr w:type="spellStart"/>
       <w:r>
         <w:rPr>
           <w:rFonts w:hint="eastAsia"/>
         </w:rPr>
         <w:t>mem_root</w:t>
       </w:r>
+      <w:proofErr w:type="spellEnd"/>
       <w:r>
         <w:rPr>
           <w:rFonts w:hint="eastAsia"/>
@@ -524,12 +637,14 @@
         </w:rPr>
         <w:t>初始化</w:t>
       </w:r>
+      <w:proofErr w:type="spellStart"/>
       <w:r>
         <w:rPr>
           <w:rFonts w:hint="eastAsia"/>
         </w:rPr>
         <w:t>mem_toot</w:t>
       </w:r>
+      <w:proofErr w:type="spellEnd"/>
       <w:r>
         <w:t xml:space="preserve">         --</w:t>
       </w:r>
@@ -551,8 +666,13 @@
         <w:t>&gt;</w:t>
       </w:r>
       <w:r>
-        <w:t xml:space="preserve"> init_sql_alloc</w:t>
-      </w:r>
+        <w:t xml:space="preserve"> </w:t>
+      </w:r>
+      <w:proofErr w:type="spellStart"/>
+      <w:r>
+        <w:t>init_sql_alloc</w:t>
+      </w:r>
+      <w:proofErr w:type="spellEnd"/>
       <w:r>
         <w:t xml:space="preserve">           --</w:t>
       </w:r>
@@ -589,8 +709,21 @@
         <w:t>&gt;</w:t>
       </w:r>
       <w:r>
-        <w:t xml:space="preserve"> init_alloc_root         alloc_root</w:t>
-      </w:r>
+        <w:t xml:space="preserve"> </w:t>
+      </w:r>
+      <w:proofErr w:type="spellStart"/>
+      <w:r>
+        <w:t>init_alloc_root</w:t>
+      </w:r>
+      <w:proofErr w:type="spellEnd"/>
+      <w:r>
+        <w:t xml:space="preserve">         </w:t>
+      </w:r>
+      <w:proofErr w:type="spellStart"/>
+      <w:r>
+        <w:t>alloc_root</w:t>
+      </w:r>
+      <w:proofErr w:type="spellEnd"/>
     </w:p>
     <w:p>
       <w:pPr>
@@ -603,7 +736,15 @@
         <w:t>|</w:t>
       </w:r>
       <w:r>
-        <w:t xml:space="preserve"> | &gt; my_malloc           --</w:t>
+        <w:t xml:space="preserve"> | &gt; </w:t>
+      </w:r>
+      <w:proofErr w:type="spellStart"/>
+      <w:r>
+        <w:t>my_malloc</w:t>
+      </w:r>
+      <w:proofErr w:type="spellEnd"/>
+      <w:r>
+        <w:t xml:space="preserve">           --</w:t>
       </w:r>
       <w:r>
         <w:rPr>
@@ -632,8 +773,21 @@
         <w:t>&gt;</w:t>
       </w:r>
       <w:r>
-        <w:t xml:space="preserve"> my_raw_malloc      free_alloc</w:t>
-      </w:r>
+        <w:t xml:space="preserve"> </w:t>
+      </w:r>
+      <w:proofErr w:type="spellStart"/>
+      <w:r>
+        <w:t>my_raw_malloc</w:t>
+      </w:r>
+      <w:proofErr w:type="spellEnd"/>
+      <w:r>
+        <w:t xml:space="preserve">      </w:t>
+      </w:r>
+      <w:proofErr w:type="spellStart"/>
+      <w:r>
+        <w:t>free_alloc</w:t>
+      </w:r>
+      <w:proofErr w:type="spellEnd"/>
     </w:p>
     <w:p>
       <w:pPr>
@@ -667,6 +821,7 @@
         </w:rPr>
         <w:t>首先通过</w:t>
       </w:r>
+      <w:proofErr w:type="spellStart"/>
       <w:r>
         <w:rPr>
           <w:rFonts w:hint="eastAsia"/>
@@ -674,6 +829,7 @@
         </w:rPr>
         <w:t>init_alloc_root</w:t>
       </w:r>
+      <w:proofErr w:type="spellEnd"/>
       <w:r>
         <w:rPr>
           <w:rFonts w:hint="eastAsia"/>
@@ -695,6 +851,7 @@
         </w:rPr>
         <w:t>函数向内存分配器申请内存空间，然后每次再调用</w:t>
       </w:r>
+      <w:proofErr w:type="spellStart"/>
       <w:r>
         <w:rPr>
           <w:rFonts w:hint="eastAsia"/>
@@ -702,6 +859,7 @@
         </w:rPr>
         <w:t>alloc_root</w:t>
       </w:r>
+      <w:proofErr w:type="spellEnd"/>
       <w:r>
         <w:rPr>
           <w:rFonts w:hint="eastAsia"/>
@@ -771,7 +929,7 @@
                     </pic:cNvPicPr>
                   </pic:nvPicPr>
                   <pic:blipFill>
-                    <a:blip r:embed="rId14"/>
+                    <a:blip r:embed="rId13"/>
                     <a:stretch>
                       <a:fillRect/>
                     </a:stretch>
@@ -821,12 +979,14 @@
         </w:rPr>
         <w:t>并不是完全由一个</w:t>
       </w:r>
+      <w:proofErr w:type="spellStart"/>
       <w:r>
         <w:rPr>
           <w:rFonts w:hint="eastAsia"/>
         </w:rPr>
         <w:t>mem_root</w:t>
       </w:r>
+      <w:proofErr w:type="spellEnd"/>
       <w:r>
         <w:rPr>
           <w:rFonts w:hint="eastAsia"/>
@@ -845,12 +1005,14 @@
         </w:rPr>
         <w:t>层内存（这个跟</w:t>
       </w:r>
+      <w:proofErr w:type="spellStart"/>
       <w:r>
         <w:rPr>
           <w:rFonts w:hint="eastAsia"/>
         </w:rPr>
         <w:t>Innodb_buffer_pool</w:t>
       </w:r>
+      <w:proofErr w:type="spellEnd"/>
       <w:r>
         <w:rPr>
           <w:rFonts w:hint="eastAsia"/>
@@ -873,6 +1035,7 @@
         </w:rPr>
         <w:t>不同的线程会产生不同的</w:t>
       </w:r>
+      <w:proofErr w:type="spellStart"/>
       <w:r>
         <w:rPr>
           <w:rFonts w:hint="eastAsia"/>
@@ -883,6 +1046,7 @@
         </w:rPr>
         <w:t>mem_root</w:t>
       </w:r>
+      <w:proofErr w:type="spellEnd"/>
       <w:r>
         <w:rPr>
           <w:rFonts w:hint="eastAsia"/>
@@ -893,6 +1057,7 @@
         </w:rPr>
         <w:t>来管理各自的内存，不同的</w:t>
       </w:r>
+      <w:proofErr w:type="spellStart"/>
       <w:r>
         <w:rPr>
           <w:rFonts w:hint="eastAsia"/>
@@ -903,6 +1068,7 @@
         </w:rPr>
         <w:t>mem_root</w:t>
       </w:r>
+      <w:proofErr w:type="spellEnd"/>
       <w:r>
         <w:rPr>
           <w:rFonts w:hint="eastAsia"/>
@@ -954,9 +1120,11 @@
         </w:rPr>
         <w:t>（</w:t>
       </w:r>
+      <w:proofErr w:type="spellStart"/>
       <w:r>
         <w:t>PSI_memory_key</w:t>
       </w:r>
+      <w:proofErr w:type="spellEnd"/>
       <w:r>
         <w:rPr>
           <w:rFonts w:hint="eastAsia"/>
@@ -981,18 +1149,22 @@
         </w:rPr>
         <w:t>是</w:t>
       </w:r>
+      <w:proofErr w:type="spellStart"/>
       <w:r>
         <w:t>key_memory_table_share</w:t>
       </w:r>
+      <w:proofErr w:type="spellEnd"/>
       <w:r>
         <w:rPr>
           <w:rFonts w:hint="eastAsia"/>
         </w:rPr>
         <w:t>或</w:t>
       </w:r>
+      <w:proofErr w:type="spellStart"/>
       <w:r>
         <w:t>key_memory_TABLE</w:t>
       </w:r>
+      <w:proofErr w:type="spellEnd"/>
       <w:r>
         <w:rPr>
           <w:rFonts w:hint="eastAsia"/>
@@ -1020,6 +1192,7 @@
         </w:rPr>
         <w:t>层的内存管理相较于</w:t>
       </w:r>
+      <w:proofErr w:type="spellStart"/>
       <w:r>
         <w:rPr>
           <w:rFonts w:hint="eastAsia"/>
@@ -1028,6 +1201,7 @@
         </w:rPr>
         <w:t>InnoDB</w:t>
       </w:r>
+      <w:proofErr w:type="spellEnd"/>
       <w:r>
         <w:rPr>
           <w:rFonts w:hint="eastAsia"/>
@@ -1060,12 +1234,14 @@
       <w:pPr>
         <w:pStyle w:val="2"/>
       </w:pPr>
+      <w:proofErr w:type="spellStart"/>
       <w:r>
         <w:rPr>
           <w:rFonts w:hint="eastAsia"/>
         </w:rPr>
         <w:t>Innodb_buffer_pool</w:t>
       </w:r>
+      <w:proofErr w:type="spellEnd"/>
     </w:p>
     <w:p>
       <w:r>
@@ -1082,34 +1258,43 @@
       <w:r>
         <w:tab/>
       </w:r>
+      <w:proofErr w:type="spellStart"/>
       <w:r>
         <w:rPr>
           <w:rFonts w:hint="eastAsia"/>
         </w:rPr>
         <w:t>InnoDB</w:t>
       </w:r>
+      <w:proofErr w:type="spellEnd"/>
       <w:r>
         <w:rPr>
           <w:rFonts w:hint="eastAsia"/>
         </w:rPr>
         <w:t>内存管理：</w:t>
       </w:r>
-      <w:hyperlink r:id="rId15" w:history="1">
-        <w:r>
-          <w:rPr>
-            <w:rStyle w:val="a3"/>
-          </w:rPr>
-          <w:t>http://mysql.taobao.org/monthly/2021/01/06/</w:t>
-        </w:r>
-      </w:hyperlink>
-    </w:p>
-    <w:p>
-      <w:pPr>
-        <w:rPr>
-          <w:rFonts w:hint="eastAsia"/>
-        </w:rPr>
-      </w:pPr>
-    </w:p>
+      <w:r>
+        <w:fldChar w:fldCharType="begin"/>
+      </w:r>
+      <w:r>
+        <w:instrText xml:space="preserve"> HYPERLINK "http://mysql.taobao.org/monthly/2021/01/06/" </w:instrText>
+      </w:r>
+      <w:r>
+        <w:fldChar w:fldCharType="separate"/>
+      </w:r>
+      <w:r>
+        <w:rPr>
+          <w:rStyle w:val="a3"/>
+        </w:rPr>
+        <w:t>http://mysql.taobao.org/monthly/2021/01/06/</w:t>
+      </w:r>
+      <w:r>
+        <w:rPr>
+          <w:rStyle w:val="a3"/>
+        </w:rPr>
+        <w:fldChar w:fldCharType="end"/>
+      </w:r>
+    </w:p>
+    <w:p/>
     <w:p>
       <w:pPr>
         <w:ind w:firstLine="420"/>
@@ -1126,24 +1311,28 @@
         </w:rPr>
         <w:t>开始支持</w:t>
       </w:r>
+      <w:proofErr w:type="spellStart"/>
       <w:r>
         <w:rPr>
           <w:rFonts w:hint="eastAsia"/>
         </w:rPr>
         <w:t>Innodb_buffer_pool</w:t>
       </w:r>
+      <w:proofErr w:type="spellEnd"/>
       <w:r>
         <w:rPr>
           <w:rFonts w:hint="eastAsia"/>
         </w:rPr>
         <w:t>动态调整大小，每个</w:t>
       </w:r>
+      <w:proofErr w:type="spellStart"/>
       <w:r>
         <w:rPr>
           <w:rFonts w:hint="eastAsia"/>
         </w:rPr>
         <w:t>buffer_pool_instance</w:t>
       </w:r>
+      <w:proofErr w:type="spellEnd"/>
       <w:r>
         <w:rPr>
           <w:rFonts w:hint="eastAsia"/>
@@ -1178,20 +1367,30 @@
         <w:rPr>
           <w:rFonts w:hint="eastAsia"/>
         </w:rPr>
-        <w:t xml:space="preserve"> innodb_buffer_pool_chunk_size</w:t>
-      </w:r>
+        <w:t xml:space="preserve"> </w:t>
+      </w:r>
+      <w:proofErr w:type="spellStart"/>
+      <w:r>
+        <w:rPr>
+          <w:rFonts w:hint="eastAsia"/>
+        </w:rPr>
+        <w:t>innodb_buffer_pool_chunk_size</w:t>
+      </w:r>
+      <w:proofErr w:type="spellEnd"/>
       <w:r>
         <w:rPr>
           <w:rFonts w:hint="eastAsia"/>
         </w:rPr>
         <w:t>，所以</w:t>
       </w:r>
+      <w:proofErr w:type="spellStart"/>
       <w:r>
         <w:rPr>
           <w:rFonts w:hint="eastAsia"/>
         </w:rPr>
         <w:t>Innodb_buffer_pool</w:t>
       </w:r>
+      <w:proofErr w:type="spellEnd"/>
       <w:r>
         <w:rPr>
           <w:rFonts w:hint="eastAsia"/>
@@ -1202,8 +1401,16 @@
         <w:rPr>
           <w:rFonts w:hint="eastAsia"/>
         </w:rPr>
-        <w:t xml:space="preserve">  innodb_buffer_pool_chunk_size</w:t>
-      </w:r>
+        <w:t xml:space="preserve">  </w:t>
+      </w:r>
+      <w:proofErr w:type="spellStart"/>
+      <w:r>
+        <w:rPr>
+          <w:rFonts w:hint="eastAsia"/>
+        </w:rPr>
+        <w:t>innodb_buffer_pool_chunk_size</w:t>
+      </w:r>
+      <w:proofErr w:type="spellEnd"/>
       <w:r>
         <w:rPr>
           <w:rFonts w:hint="eastAsia"/>
@@ -1237,7 +1444,7 @@
                     </pic:cNvPicPr>
                   </pic:nvPicPr>
                   <pic:blipFill>
-                    <a:blip r:embed="rId16"/>
+                    <a:blip r:embed="rId14"/>
                     <a:stretch>
                       <a:fillRect/>
                     </a:stretch>
@@ -1289,7 +1496,7 @@
                     </pic:cNvPicPr>
                   </pic:nvPicPr>
                   <pic:blipFill>
-                    <a:blip r:embed="rId17"/>
+                    <a:blip r:embed="rId15"/>
                     <a:stretch>
                       <a:fillRect/>
                     </a:stretch>
@@ -1324,6 +1531,7 @@
         </w:rPr>
         <w:t>可以看到，</w:t>
       </w:r>
+      <w:proofErr w:type="spellStart"/>
       <w:r>
         <w:rPr>
           <w:rFonts w:hint="eastAsia"/>
@@ -1331,6 +1539,7 @@
         </w:rPr>
         <w:t>Innodb_buffer_pool</w:t>
       </w:r>
+      <w:proofErr w:type="spellEnd"/>
       <w:r>
         <w:rPr>
           <w:rFonts w:hint="eastAsia"/>
@@ -1338,12 +1547,21 @@
         </w:rPr>
         <w:t>内存初始化是通过</w:t>
       </w:r>
-      <w:r>
-        <w:rPr>
-          <w:rFonts w:hint="eastAsia"/>
-          <w:color w:val="FF0000"/>
-        </w:rPr>
-        <w:t>mmap()</w:t>
+      <w:proofErr w:type="spellStart"/>
+      <w:r>
+        <w:rPr>
+          <w:rFonts w:hint="eastAsia"/>
+          <w:color w:val="FF0000"/>
+        </w:rPr>
+        <w:t>mmap</w:t>
+      </w:r>
+      <w:proofErr w:type="spellEnd"/>
+      <w:r>
+        <w:rPr>
+          <w:rFonts w:hint="eastAsia"/>
+          <w:color w:val="FF0000"/>
+        </w:rPr>
+        <w:t>()</w:t>
       </w:r>
       <w:r>
         <w:rPr>
@@ -1352,6 +1570,7 @@
         </w:rPr>
         <w:t>方式直接向操作系统申请内存，每次申请的大小为</w:t>
       </w:r>
+      <w:proofErr w:type="spellStart"/>
       <w:r>
         <w:rPr>
           <w:rFonts w:hint="eastAsia"/>
@@ -1359,6 +1578,7 @@
         </w:rPr>
         <w:t>innodb_buffer_pool_chunk_size</w:t>
       </w:r>
+      <w:proofErr w:type="spellEnd"/>
       <w:r>
         <w:rPr>
           <w:rFonts w:hint="eastAsia"/>
@@ -1366,6 +1586,7 @@
         </w:rPr>
         <w:t>，最终会申请</w:t>
       </w:r>
+      <w:proofErr w:type="spellStart"/>
       <w:r>
         <w:rPr>
           <w:rFonts w:hint="eastAsia"/>
@@ -1373,6 +1594,7 @@
         </w:rPr>
         <w:t>Innodb_buffer_pool_size</w:t>
       </w:r>
+      <w:proofErr w:type="spellEnd"/>
       <w:r>
         <w:rPr>
           <w:rFonts w:hint="eastAsia"/>
@@ -1409,17 +1631,39 @@
         </w:rPr>
         <w:t>下内存分配原理，</w:t>
       </w:r>
-      <w:r>
-        <w:rPr>
-          <w:rFonts w:hint="eastAsia"/>
-        </w:rPr>
-        <w:t xml:space="preserve">mmap() </w:t>
-      </w:r>
-      <w:r>
-        <w:rPr>
-          <w:rFonts w:hint="eastAsia"/>
-        </w:rPr>
-        <w:t>方式申请的内存会在文件映射段分配内存，而且在释放时会直接归还系统。</w:t>
+      <w:proofErr w:type="spellStart"/>
+      <w:r>
+        <w:rPr>
+          <w:rFonts w:hint="eastAsia"/>
+        </w:rPr>
+        <w:t>mmap</w:t>
+      </w:r>
+      <w:proofErr w:type="spellEnd"/>
+      <w:r>
+        <w:rPr>
+          <w:rFonts w:hint="eastAsia"/>
+        </w:rPr>
+        <w:t xml:space="preserve">() </w:t>
+      </w:r>
+      <w:r>
+        <w:rPr>
+          <w:rFonts w:hint="eastAsia"/>
+        </w:rPr>
+        <w:t>方式申请的内存会在文件映射</w:t>
+      </w:r>
+      <w:proofErr w:type="gramStart"/>
+      <w:r>
+        <w:rPr>
+          <w:rFonts w:hint="eastAsia"/>
+        </w:rPr>
+        <w:t>段分配</w:t>
+      </w:r>
+      <w:proofErr w:type="gramEnd"/>
+      <w:r>
+        <w:rPr>
+          <w:rFonts w:hint="eastAsia"/>
+        </w:rPr>
+        <w:t>内存，而且在释放时会直接归还系统。</w:t>
       </w:r>
     </w:p>
     <w:p>
@@ -1432,48 +1676,56 @@
         </w:rPr>
         <w:t>仔细想下，</w:t>
       </w:r>
+      <w:proofErr w:type="spellStart"/>
       <w:r>
         <w:rPr>
           <w:rFonts w:hint="eastAsia"/>
         </w:rPr>
         <w:t>Innodb_buffer_pool</w:t>
       </w:r>
+      <w:proofErr w:type="spellEnd"/>
       <w:r>
         <w:rPr>
           <w:rFonts w:hint="eastAsia"/>
         </w:rPr>
         <w:t>的内存分配使用确实如此，当</w:t>
       </w:r>
+      <w:proofErr w:type="spellStart"/>
       <w:r>
         <w:rPr>
           <w:rFonts w:hint="eastAsia"/>
         </w:rPr>
         <w:t>Innodb_buffer_pool</w:t>
       </w:r>
+      <w:proofErr w:type="spellEnd"/>
       <w:r>
         <w:rPr>
           <w:rFonts w:hint="eastAsia"/>
         </w:rPr>
         <w:t>初始化后，会慢慢被数据页及索引页等填充满，然后就一直保持</w:t>
       </w:r>
+      <w:proofErr w:type="spellStart"/>
       <w:r>
         <w:rPr>
           <w:rFonts w:hint="eastAsia"/>
         </w:rPr>
         <w:t>Innodb_buffer_pool_size</w:t>
       </w:r>
+      <w:proofErr w:type="spellEnd"/>
       <w:r>
         <w:rPr>
           <w:rFonts w:hint="eastAsia"/>
         </w:rPr>
         <w:t>大小左右的物理内存占用。除非是在线减少</w:t>
       </w:r>
+      <w:proofErr w:type="spellStart"/>
       <w:r>
         <w:rPr>
           <w:rFonts w:hint="eastAsia"/>
         </w:rPr>
         <w:t>Innodb_buffer_pool</w:t>
       </w:r>
+      <w:proofErr w:type="spellEnd"/>
       <w:r>
         <w:rPr>
           <w:rFonts w:hint="eastAsia"/>
@@ -1492,11 +1744,19 @@
         </w:rPr>
         <w:t>才会通过</w:t>
       </w:r>
-      <w:r>
-        <w:rPr>
-          <w:rFonts w:hint="eastAsia"/>
-        </w:rPr>
-        <w:t>munmap()</w:t>
+      <w:proofErr w:type="spellStart"/>
+      <w:r>
+        <w:rPr>
+          <w:rFonts w:hint="eastAsia"/>
+        </w:rPr>
+        <w:t>munmap</w:t>
+      </w:r>
+      <w:proofErr w:type="spellEnd"/>
+      <w:r>
+        <w:rPr>
+          <w:rFonts w:hint="eastAsia"/>
+        </w:rPr>
+        <w:t>()</w:t>
       </w:r>
       <w:r>
         <w:rPr>
@@ -1509,12 +1769,14 @@
       <w:pPr>
         <w:ind w:firstLine="420"/>
       </w:pPr>
+      <w:proofErr w:type="spellStart"/>
       <w:r>
         <w:rPr>
           <w:rFonts w:hint="eastAsia"/>
         </w:rPr>
         <w:t>Innodb_buffer_pool</w:t>
       </w:r>
+      <w:proofErr w:type="spellEnd"/>
       <w:r>
         <w:rPr>
           <w:rFonts w:hint="eastAsia"/>
@@ -1666,12 +1928,14 @@
         </w:rPr>
         <w:t>：源码全局遍历下来，只有</w:t>
       </w:r>
+      <w:proofErr w:type="spellStart"/>
       <w:r>
         <w:rPr>
           <w:rFonts w:hint="eastAsia"/>
         </w:rPr>
         <w:t>innodb_buffer_pool</w:t>
       </w:r>
+      <w:proofErr w:type="spellEnd"/>
       <w:r>
         <w:rPr>
           <w:rFonts w:hint="eastAsia"/>
@@ -1682,19 +1946,35 @@
         <w:rPr>
           <w:rFonts w:hint="eastAsia"/>
         </w:rPr>
-        <w:t>online ddl</w:t>
-      </w:r>
+        <w:t xml:space="preserve">online </w:t>
+      </w:r>
+      <w:proofErr w:type="spellStart"/>
+      <w:r>
+        <w:rPr>
+          <w:rFonts w:hint="eastAsia"/>
+        </w:rPr>
+        <w:t>ddl</w:t>
+      </w:r>
+      <w:proofErr w:type="spellEnd"/>
       <w:r>
         <w:rPr>
           <w:rFonts w:hint="eastAsia"/>
         </w:rPr>
         <w:t>的内存管理是采用</w:t>
       </w:r>
-      <w:r>
-        <w:rPr>
-          <w:rFonts w:hint="eastAsia"/>
-        </w:rPr>
-        <w:t>mmap()</w:t>
+      <w:proofErr w:type="spellStart"/>
+      <w:r>
+        <w:rPr>
+          <w:rFonts w:hint="eastAsia"/>
+        </w:rPr>
+        <w:t>mmap</w:t>
+      </w:r>
+      <w:proofErr w:type="spellEnd"/>
+      <w:r>
+        <w:rPr>
+          <w:rFonts w:hint="eastAsia"/>
+        </w:rPr>
+        <w:t>()</w:t>
       </w:r>
       <w:r>
         <w:rPr>

--- a/19.数据库内核/1. mysql/2. MySQL内存管理.docx
+++ b/19.数据库内核/1. mysql/2. MySQL内存管理.docx
@@ -47,14 +47,12 @@
         </w:rPr>
         <w:t>层与</w:t>
       </w:r>
-      <w:proofErr w:type="spellStart"/>
       <w:r>
         <w:rPr>
           <w:rFonts w:hint="eastAsia"/>
         </w:rPr>
         <w:t>InnoDB</w:t>
       </w:r>
-      <w:proofErr w:type="spellEnd"/>
       <w:r>
         <w:rPr>
           <w:rFonts w:hint="eastAsia"/>
@@ -99,7 +97,6 @@
         </w:rPr>
         <w:t>层是由</w:t>
       </w:r>
-      <w:proofErr w:type="spellStart"/>
       <w:r>
         <w:rPr>
           <w:rFonts w:hint="eastAsia"/>
@@ -107,7 +104,6 @@
         </w:rPr>
         <w:t>mem_root</w:t>
       </w:r>
-      <w:proofErr w:type="spellEnd"/>
       <w:r>
         <w:rPr>
           <w:rFonts w:hint="eastAsia"/>
@@ -129,21 +125,12 @@
         </w:rPr>
         <w:t>与</w:t>
       </w:r>
-      <w:proofErr w:type="spellStart"/>
-      <w:r>
-        <w:rPr>
-          <w:rFonts w:hint="eastAsia"/>
-          <w:color w:val="FF0000"/>
-        </w:rPr>
-        <w:t>Thead</w:t>
-      </w:r>
-      <w:proofErr w:type="spellEnd"/>
-      <w:r>
-        <w:rPr>
-          <w:rFonts w:hint="eastAsia"/>
-          <w:color w:val="FF0000"/>
-        </w:rPr>
-        <w:t xml:space="preserve"> memory</w:t>
+      <w:r>
+        <w:rPr>
+          <w:rFonts w:hint="eastAsia"/>
+          <w:color w:val="FF0000"/>
+        </w:rPr>
+        <w:t>Thead memory</w:t>
       </w:r>
       <w:r>
         <w:rPr>
@@ -152,7 +139,6 @@
         </w:rPr>
         <w:t>；而</w:t>
       </w:r>
-      <w:proofErr w:type="spellStart"/>
       <w:r>
         <w:rPr>
           <w:rFonts w:hint="eastAsia"/>
@@ -160,7 +146,6 @@
         </w:rPr>
         <w:t>InnoDB</w:t>
       </w:r>
-      <w:proofErr w:type="spellEnd"/>
       <w:r>
         <w:rPr>
           <w:rFonts w:hint="eastAsia"/>
@@ -215,17 +200,8 @@
           <w:rFonts w:hint="eastAsia"/>
           <w:color w:val="FF0000"/>
         </w:rPr>
-        <w:t xml:space="preserve"> </w:t>
-      </w:r>
-      <w:proofErr w:type="spellStart"/>
-      <w:r>
-        <w:rPr>
-          <w:rFonts w:hint="eastAsia"/>
-          <w:color w:val="FF0000"/>
-        </w:rPr>
-        <w:t>Innodb_buffer_pool</w:t>
-      </w:r>
-      <w:proofErr w:type="spellEnd"/>
+        <w:t xml:space="preserve"> Innodb_buffer_pool</w:t>
+      </w:r>
       <w:r>
         <w:rPr>
           <w:rFonts w:hint="eastAsia"/>
@@ -286,27 +262,14 @@
         </w:rPr>
         <w:t>内存分配管理：</w:t>
       </w:r>
-      <w:r>
-        <w:fldChar w:fldCharType="begin"/>
-      </w:r>
-      <w:r>
-        <w:instrText xml:space="preserve"> HYPERLINK "http://mysql.taobao.org/monthly/2022/11/02/" </w:instrText>
-      </w:r>
-      <w:r>
-        <w:fldChar w:fldCharType="separate"/>
-      </w:r>
-      <w:r>
-        <w:rPr>
-          <w:rStyle w:val="a3"/>
-        </w:rPr>
-        <w:t>http://mysql.taobao.org/monthly/2022/11/02/</w:t>
-      </w:r>
-      <w:r>
-        <w:rPr>
-          <w:rStyle w:val="a3"/>
-        </w:rPr>
-        <w:fldChar w:fldCharType="end"/>
-      </w:r>
+      <w:hyperlink r:id="rId9" w:history="1">
+        <w:r>
+          <w:rPr>
+            <w:rStyle w:val="a3"/>
+          </w:rPr>
+          <w:t>http://mysql.taobao.org/monthly/2022/11/02/</w:t>
+        </w:r>
+      </w:hyperlink>
     </w:p>
     <w:p>
       <w:r>
@@ -330,7 +293,7 @@
         </w:rPr>
         <w:t>：</w:t>
       </w:r>
-      <w:hyperlink r:id="rId9" w:history="1">
+      <w:hyperlink r:id="rId10" w:history="1">
         <w:r>
           <w:rPr>
             <w:rStyle w:val="a3"/>
@@ -344,13 +307,8 @@
         <w:tab/>
       </w:r>
       <w:bookmarkStart w:id="0" w:name="_Hlk134103090"/>
-      <w:proofErr w:type="spellStart"/>
-      <w:r>
-        <w:t>mysql</w:t>
-      </w:r>
-      <w:proofErr w:type="spellEnd"/>
-      <w:r>
-        <w:t xml:space="preserve"> performance storage engine</w:t>
+      <w:r>
+        <w:t>mysql performance storage engine</w:t>
       </w:r>
       <w:r>
         <w:rPr>
@@ -363,7 +321,7 @@
       <w:pPr>
         <w:ind w:firstLine="420"/>
       </w:pPr>
-      <w:hyperlink r:id="rId10" w:history="1">
+      <w:hyperlink r:id="rId11" w:history="1">
         <w:r>
           <w:rPr>
             <w:rStyle w:val="a3"/>
@@ -406,7 +364,7 @@
       <w:pPr>
         <w:ind w:firstLine="420"/>
       </w:pPr>
-      <w:hyperlink r:id="rId11" w:history="1">
+      <w:hyperlink r:id="rId12" w:history="1">
         <w:r>
           <w:rPr>
             <w:rStyle w:val="a3"/>
@@ -415,7 +373,71 @@
         </w:r>
       </w:hyperlink>
     </w:p>
-    <w:p/>
+    <w:p>
+      <w:r>
+        <w:tab/>
+      </w:r>
+      <w:r>
+        <w:rPr>
+          <w:rFonts w:hint="eastAsia"/>
+        </w:rPr>
+        <w:t xml:space="preserve">IO_CACHE </w:t>
+      </w:r>
+      <w:r>
+        <w:rPr>
+          <w:rFonts w:hint="eastAsia"/>
+        </w:rPr>
+        <w:t>源码解析</w:t>
+      </w:r>
+      <w:r>
+        <w:rPr>
+          <w:rFonts w:hint="eastAsia"/>
+        </w:rPr>
+        <w:t>：</w:t>
+      </w:r>
+      <w:hyperlink r:id="rId13" w:history="1">
+        <w:r>
+          <w:rPr>
+            <w:rStyle w:val="a3"/>
+          </w:rPr>
+          <w:t>http://mysql.taobao.org/monthly/2018/09/03/</w:t>
+        </w:r>
+      </w:hyperlink>
+    </w:p>
+    <w:p>
+      <w:pPr>
+        <w:rPr>
+          <w:b/>
+          <w:bCs/>
+        </w:rPr>
+      </w:pPr>
+      <w:r>
+        <w:tab/>
+      </w:r>
+      <w:r>
+        <w:rPr>
+          <w:rFonts w:hint="eastAsia"/>
+        </w:rPr>
+        <w:t>内存分配机制：</w:t>
+      </w:r>
+      <w:hyperlink r:id="rId14" w:history="1">
+        <w:r>
+          <w:rPr>
+            <w:rStyle w:val="a3"/>
+          </w:rPr>
+          <w:t>http://mysql.taobao.org/monthly/2017/08/06/</w:t>
+        </w:r>
+      </w:hyperlink>
+    </w:p>
+    <w:p>
+      <w:pPr>
+        <w:rPr>
+          <w:rFonts w:hint="eastAsia"/>
+          <w:b/>
+          <w:bCs/>
+        </w:rPr>
+      </w:pPr>
+    </w:p>
     <w:p>
       <w:pPr>
         <w:ind w:firstLine="420"/>
@@ -461,14 +483,12 @@
         </w:rPr>
         <w:t>：</w:t>
       </w:r>
-      <w:proofErr w:type="spellStart"/>
       <w:r>
         <w:rPr>
           <w:rFonts w:hint="eastAsia"/>
         </w:rPr>
         <w:t>InnoDB</w:t>
       </w:r>
-      <w:proofErr w:type="spellEnd"/>
       <w:r>
         <w:rPr>
           <w:rFonts w:hint="eastAsia"/>
@@ -480,14 +500,12 @@
       <w:pPr>
         <w:ind w:firstLine="420"/>
       </w:pPr>
-      <w:proofErr w:type="spellStart"/>
       <w:r>
         <w:rPr>
           <w:rFonts w:hint="eastAsia"/>
         </w:rPr>
         <w:t>Tcmalloc</w:t>
       </w:r>
-      <w:proofErr w:type="spellEnd"/>
       <w:r>
         <w:rPr>
           <w:rFonts w:hint="eastAsia"/>
@@ -505,6 +523,65 @@
           <w:rFonts w:hint="eastAsia"/>
         </w:rPr>
         <w:t>系统的内存优化器。</w:t>
+      </w:r>
+    </w:p>
+    <w:p>
+      <w:pPr>
+        <w:ind w:firstLine="420"/>
+      </w:pPr>
+      <w:r>
+        <w:rPr>
+          <w:rFonts w:hint="eastAsia"/>
+        </w:rPr>
+        <w:t>IO_CACHE</w:t>
+      </w:r>
+      <w:r>
+        <w:rPr>
+          <w:rFonts w:hint="eastAsia"/>
+        </w:rPr>
+        <w:t>：</w:t>
+      </w:r>
+      <w:r>
+        <w:rPr>
+          <w:rFonts w:hint="eastAsia"/>
+        </w:rPr>
+        <w:t>MySQL</w:t>
+      </w:r>
+      <w:r>
+        <w:rPr>
+          <w:rFonts w:hint="eastAsia"/>
+        </w:rPr>
+        <w:t>中的</w:t>
+      </w:r>
+      <w:r>
+        <w:rPr>
+          <w:rFonts w:hint="eastAsia"/>
+        </w:rPr>
+        <w:t>IO_CACHE</w:t>
+      </w:r>
+      <w:r>
+        <w:rPr>
+          <w:rFonts w:hint="eastAsia"/>
+        </w:rPr>
+        <w:t>的作用就是把连续的文件读写操作，经过缓冲，转化为</w:t>
+      </w:r>
+      <w:r>
+        <w:rPr>
+          <w:rFonts w:hint="eastAsia"/>
+        </w:rPr>
+        <w:t>4K</w:t>
+      </w:r>
+      <w:r>
+        <w:rPr>
+          <w:rFonts w:hint="eastAsia"/>
+        </w:rPr>
+        <w:t>对齐的文件读写操作</w:t>
+      </w:r>
+      <w:r>
+        <w:rPr>
+          <w:rFonts w:hint="eastAsia"/>
+        </w:rPr>
+        <w:t>。</w:t>
       </w:r>
     </w:p>
     <w:p>
@@ -528,9 +605,9 @@
           <w:noProof/>
         </w:rPr>
         <w:drawing>
-          <wp:inline distT="0" distB="0" distL="114300" distR="114300" wp14:anchorId="335E474E" wp14:editId="42E23867">
-            <wp:extent cx="3908425" cy="3470275"/>
-            <wp:effectExtent l="0" t="0" r="15875" b="15875"/>
+          <wp:inline distT="0" distB="0" distL="114300" distR="114300" wp14:anchorId="335E474E" wp14:editId="2BF401ED">
+            <wp:extent cx="3164840" cy="2810049"/>
+            <wp:effectExtent l="0" t="0" r="0" b="9525"/>
             <wp:docPr id="1" name="图片 1"/>
             <wp:cNvGraphicFramePr>
               <a:graphicFrameLocks xmlns:a="http://schemas.openxmlformats.org/drawingml/2006/main" noChangeAspect="1"/>
@@ -545,7 +622,7 @@
                     </pic:cNvPicPr>
                   </pic:nvPicPr>
                   <pic:blipFill>
-                    <a:blip r:embed="rId12"/>
+                    <a:blip r:embed="rId15"/>
                     <a:stretch>
                       <a:fillRect/>
                     </a:stretch>
@@ -553,7 +630,7 @@
                   <pic:spPr>
                     <a:xfrm>
                       <a:off x="0" y="0"/>
-                      <a:ext cx="3908425" cy="3470275"/>
+                      <a:ext cx="3171542" cy="2815999"/>
                     </a:xfrm>
                     <a:prstGeom prst="rect">
                       <a:avLst/>
@@ -574,14 +651,12 @@
       <w:pPr>
         <w:pStyle w:val="2"/>
       </w:pPr>
-      <w:proofErr w:type="spellStart"/>
       <w:r>
         <w:rPr>
           <w:rFonts w:hint="eastAsia"/>
         </w:rPr>
         <w:t>mem_root</w:t>
       </w:r>
-      <w:proofErr w:type="spellEnd"/>
     </w:p>
     <w:p>
       <w:pPr>
@@ -599,14 +674,12 @@
         </w:rPr>
         <w:t>层中广泛使用</w:t>
       </w:r>
-      <w:proofErr w:type="spellStart"/>
       <w:r>
         <w:rPr>
           <w:rFonts w:hint="eastAsia"/>
         </w:rPr>
         <w:t>mem_root</w:t>
       </w:r>
-      <w:proofErr w:type="spellEnd"/>
       <w:r>
         <w:rPr>
           <w:rFonts w:hint="eastAsia"/>
@@ -637,14 +710,12 @@
         </w:rPr>
         <w:t>初始化</w:t>
       </w:r>
-      <w:proofErr w:type="spellStart"/>
       <w:r>
         <w:rPr>
           <w:rFonts w:hint="eastAsia"/>
         </w:rPr>
         <w:t>mem_toot</w:t>
       </w:r>
-      <w:proofErr w:type="spellEnd"/>
       <w:r>
         <w:t xml:space="preserve">         --</w:t>
       </w:r>
@@ -666,27 +737,45 @@
         <w:t>&gt;</w:t>
       </w:r>
       <w:r>
+        <w:t xml:space="preserve"> init_sql_alloc</w:t>
+      </w:r>
+      <w:r>
+        <w:t xml:space="preserve">           --</w:t>
+      </w:r>
+      <w:r>
+        <w:rPr>
+          <w:rFonts w:hint="eastAsia"/>
+        </w:rPr>
+        <w:t>线程</w:t>
+      </w:r>
+      <w:r>
+        <w:rPr>
+          <w:rFonts w:hint="eastAsia"/>
+        </w:rPr>
+        <w:t>分配内存</w:t>
+      </w:r>
+    </w:p>
+    <w:p>
+      <w:pPr>
+        <w:ind w:firstLine="420"/>
+      </w:pPr>
+      <w:r>
+        <w:rPr>
+          <w:rFonts w:hint="eastAsia"/>
+        </w:rPr>
+        <w:t>|</w:t>
+      </w:r>
+      <w:r>
         <w:t xml:space="preserve"> </w:t>
       </w:r>
-      <w:proofErr w:type="spellStart"/>
-      <w:r>
-        <w:t>init_sql_alloc</w:t>
-      </w:r>
-      <w:proofErr w:type="spellEnd"/>
-      <w:r>
-        <w:t xml:space="preserve">           --</w:t>
-      </w:r>
-      <w:r>
-        <w:rPr>
-          <w:rFonts w:hint="eastAsia"/>
-        </w:rPr>
-        <w:t>线程</w:t>
-      </w:r>
-      <w:r>
-        <w:rPr>
-          <w:rFonts w:hint="eastAsia"/>
-        </w:rPr>
-        <w:t>分配内存</w:t>
+      <w:r>
+        <w:rPr>
+          <w:rFonts w:hint="eastAsia"/>
+        </w:rPr>
+        <w:t>&gt;</w:t>
+      </w:r>
+      <w:r>
+        <w:t xml:space="preserve"> init_alloc_root         alloc_root</w:t>
       </w:r>
     </w:p>
     <w:p>
@@ -700,7 +789,27 @@
         <w:t>|</w:t>
       </w:r>
       <w:r>
-        <w:t xml:space="preserve"> </w:t>
+        <w:t xml:space="preserve"> | &gt; my_malloc           --</w:t>
+      </w:r>
+      <w:r>
+        <w:rPr>
+          <w:rFonts w:hint="eastAsia"/>
+        </w:rPr>
+        <w:t>内存释放</w:t>
+      </w:r>
+    </w:p>
+    <w:p>
+      <w:pPr>
+        <w:ind w:firstLine="420"/>
+      </w:pPr>
+      <w:r>
+        <w:rPr>
+          <w:rFonts w:hint="eastAsia"/>
+        </w:rPr>
+        <w:t>|</w:t>
+      </w:r>
+      <w:r>
+        <w:t xml:space="preserve"> | | </w:t>
       </w:r>
       <w:r>
         <w:rPr>
@@ -709,157 +818,76 @@
         <w:t>&gt;</w:t>
       </w:r>
       <w:r>
-        <w:t xml:space="preserve"> </w:t>
-      </w:r>
-      <w:proofErr w:type="spellStart"/>
-      <w:r>
+        <w:t xml:space="preserve"> my_raw_malloc      free_alloc</w:t>
+      </w:r>
+    </w:p>
+    <w:p>
+      <w:pPr>
+        <w:ind w:firstLine="420"/>
+      </w:pPr>
+      <w:r>
+        <w:rPr>
+          <w:rFonts w:hint="eastAsia"/>
+        </w:rPr>
+        <w:t>|</w:t>
+      </w:r>
+      <w:r>
+        <w:t xml:space="preserve"> | | | &gt; malloc </w:t>
+      </w:r>
+    </w:p>
+    <w:p>
+      <w:pPr>
+        <w:ind w:firstLine="420"/>
+      </w:pPr>
+      <w:r>
+        <w:rPr>
+          <w:rFonts w:hint="eastAsia"/>
+          <w:color w:val="FF0000"/>
+        </w:rPr>
+        <w:t xml:space="preserve">MySQL </w:t>
+      </w:r>
+      <w:r>
+        <w:rPr>
+          <w:rFonts w:hint="eastAsia"/>
+          <w:color w:val="FF0000"/>
+        </w:rPr>
+        <w:t>首先通过</w:t>
+      </w:r>
+      <w:r>
+        <w:rPr>
+          <w:rFonts w:hint="eastAsia"/>
+          <w:color w:val="FF0000"/>
+        </w:rPr>
         <w:t>init_alloc_root</w:t>
       </w:r>
-      <w:proofErr w:type="spellEnd"/>
-      <w:r>
-        <w:t xml:space="preserve">         </w:t>
-      </w:r>
-      <w:proofErr w:type="spellStart"/>
-      <w:r>
+      <w:r>
+        <w:rPr>
+          <w:rFonts w:hint="eastAsia"/>
+          <w:color w:val="FF0000"/>
+        </w:rPr>
+        <w:t>函数初始化一块较大的内存空间，实际上最终是通过</w:t>
+      </w:r>
+      <w:r>
+        <w:rPr>
+          <w:rFonts w:hint="eastAsia"/>
+          <w:color w:val="FF0000"/>
+        </w:rPr>
+        <w:t>malloc</w:t>
+      </w:r>
+      <w:r>
+        <w:rPr>
+          <w:rFonts w:hint="eastAsia"/>
+          <w:color w:val="FF0000"/>
+        </w:rPr>
+        <w:t>函数向内存分配器申请内存空间，然后每次再调用</w:t>
+      </w:r>
+      <w:r>
+        <w:rPr>
+          <w:rFonts w:hint="eastAsia"/>
+          <w:color w:val="FF0000"/>
+        </w:rPr>
         <w:t>alloc_root</w:t>
       </w:r>
-      <w:proofErr w:type="spellEnd"/>
-    </w:p>
-    <w:p>
-      <w:pPr>
-        <w:ind w:firstLine="420"/>
-      </w:pPr>
-      <w:r>
-        <w:rPr>
-          <w:rFonts w:hint="eastAsia"/>
-        </w:rPr>
-        <w:t>|</w:t>
-      </w:r>
-      <w:r>
-        <w:t xml:space="preserve"> | &gt; </w:t>
-      </w:r>
-      <w:proofErr w:type="spellStart"/>
-      <w:r>
-        <w:t>my_malloc</w:t>
-      </w:r>
-      <w:proofErr w:type="spellEnd"/>
-      <w:r>
-        <w:t xml:space="preserve">           --</w:t>
-      </w:r>
-      <w:r>
-        <w:rPr>
-          <w:rFonts w:hint="eastAsia"/>
-        </w:rPr>
-        <w:t>内存释放</w:t>
-      </w:r>
-    </w:p>
-    <w:p>
-      <w:pPr>
-        <w:ind w:firstLine="420"/>
-      </w:pPr>
-      <w:r>
-        <w:rPr>
-          <w:rFonts w:hint="eastAsia"/>
-        </w:rPr>
-        <w:t>|</w:t>
-      </w:r>
-      <w:r>
-        <w:t xml:space="preserve"> | | </w:t>
-      </w:r>
-      <w:r>
-        <w:rPr>
-          <w:rFonts w:hint="eastAsia"/>
-        </w:rPr>
-        <w:t>&gt;</w:t>
-      </w:r>
-      <w:r>
-        <w:t xml:space="preserve"> </w:t>
-      </w:r>
-      <w:proofErr w:type="spellStart"/>
-      <w:r>
-        <w:t>my_raw_malloc</w:t>
-      </w:r>
-      <w:proofErr w:type="spellEnd"/>
-      <w:r>
-        <w:t xml:space="preserve">      </w:t>
-      </w:r>
-      <w:proofErr w:type="spellStart"/>
-      <w:r>
-        <w:t>free_alloc</w:t>
-      </w:r>
-      <w:proofErr w:type="spellEnd"/>
-    </w:p>
-    <w:p>
-      <w:pPr>
-        <w:ind w:firstLine="420"/>
-      </w:pPr>
-      <w:r>
-        <w:rPr>
-          <w:rFonts w:hint="eastAsia"/>
-        </w:rPr>
-        <w:t>|</w:t>
-      </w:r>
-      <w:r>
-        <w:t xml:space="preserve"> | | | &gt; malloc </w:t>
-      </w:r>
-    </w:p>
-    <w:p>
-      <w:pPr>
-        <w:ind w:firstLine="420"/>
-      </w:pPr>
-      <w:r>
-        <w:rPr>
-          <w:rFonts w:hint="eastAsia"/>
-          <w:color w:val="FF0000"/>
-        </w:rPr>
-        <w:t xml:space="preserve">MySQL </w:t>
-      </w:r>
-      <w:r>
-        <w:rPr>
-          <w:rFonts w:hint="eastAsia"/>
-          <w:color w:val="FF0000"/>
-        </w:rPr>
-        <w:t>首先通过</w:t>
-      </w:r>
-      <w:proofErr w:type="spellStart"/>
-      <w:r>
-        <w:rPr>
-          <w:rFonts w:hint="eastAsia"/>
-          <w:color w:val="FF0000"/>
-        </w:rPr>
-        <w:t>init_alloc_root</w:t>
-      </w:r>
-      <w:proofErr w:type="spellEnd"/>
-      <w:r>
-        <w:rPr>
-          <w:rFonts w:hint="eastAsia"/>
-          <w:color w:val="FF0000"/>
-        </w:rPr>
-        <w:t>函数初始化一块较大的内存空间，实际上最终是通过</w:t>
-      </w:r>
-      <w:r>
-        <w:rPr>
-          <w:rFonts w:hint="eastAsia"/>
-          <w:color w:val="FF0000"/>
-        </w:rPr>
-        <w:t>malloc</w:t>
-      </w:r>
-      <w:r>
-        <w:rPr>
-          <w:rFonts w:hint="eastAsia"/>
-          <w:color w:val="FF0000"/>
-        </w:rPr>
-        <w:t>函数向内存分配器申请内存空间，然后每次再调用</w:t>
-      </w:r>
-      <w:proofErr w:type="spellStart"/>
-      <w:r>
-        <w:rPr>
-          <w:rFonts w:hint="eastAsia"/>
-          <w:color w:val="FF0000"/>
-        </w:rPr>
-        <w:t>alloc_root</w:t>
-      </w:r>
-      <w:proofErr w:type="spellEnd"/>
       <w:r>
         <w:rPr>
           <w:rFonts w:hint="eastAsia"/>
@@ -929,7 +957,7 @@
                     </pic:cNvPicPr>
                   </pic:nvPicPr>
                   <pic:blipFill>
-                    <a:blip r:embed="rId13"/>
+                    <a:blip r:embed="rId16"/>
                     <a:stretch>
                       <a:fillRect/>
                     </a:stretch>
@@ -979,14 +1007,12 @@
         </w:rPr>
         <w:t>并不是完全由一个</w:t>
       </w:r>
-      <w:proofErr w:type="spellStart"/>
       <w:r>
         <w:rPr>
           <w:rFonts w:hint="eastAsia"/>
         </w:rPr>
         <w:t>mem_root</w:t>
       </w:r>
-      <w:proofErr w:type="spellEnd"/>
       <w:r>
         <w:rPr>
           <w:rFonts w:hint="eastAsia"/>
@@ -1005,14 +1031,12 @@
         </w:rPr>
         <w:t>层内存（这个跟</w:t>
       </w:r>
-      <w:proofErr w:type="spellStart"/>
       <w:r>
         <w:rPr>
           <w:rFonts w:hint="eastAsia"/>
         </w:rPr>
         <w:t>Innodb_buffer_pool</w:t>
       </w:r>
-      <w:proofErr w:type="spellEnd"/>
       <w:r>
         <w:rPr>
           <w:rFonts w:hint="eastAsia"/>
@@ -1035,7 +1059,6 @@
         </w:rPr>
         <w:t>不同的线程会产生不同的</w:t>
       </w:r>
-      <w:proofErr w:type="spellStart"/>
       <w:r>
         <w:rPr>
           <w:rFonts w:hint="eastAsia"/>
@@ -1046,7 +1069,6 @@
         </w:rPr>
         <w:t>mem_root</w:t>
       </w:r>
-      <w:proofErr w:type="spellEnd"/>
       <w:r>
         <w:rPr>
           <w:rFonts w:hint="eastAsia"/>
@@ -1057,7 +1079,6 @@
         </w:rPr>
         <w:t>来管理各自的内存，不同的</w:t>
       </w:r>
-      <w:proofErr w:type="spellStart"/>
       <w:r>
         <w:rPr>
           <w:rFonts w:hint="eastAsia"/>
@@ -1068,7 +1089,6 @@
         </w:rPr>
         <w:t>mem_root</w:t>
       </w:r>
-      <w:proofErr w:type="spellEnd"/>
       <w:r>
         <w:rPr>
           <w:rFonts w:hint="eastAsia"/>
@@ -1120,11 +1140,9 @@
         </w:rPr>
         <w:t>（</w:t>
       </w:r>
-      <w:proofErr w:type="spellStart"/>
       <w:r>
         <w:t>PSI_memory_key</w:t>
       </w:r>
-      <w:proofErr w:type="spellEnd"/>
       <w:r>
         <w:rPr>
           <w:rFonts w:hint="eastAsia"/>
@@ -1149,22 +1167,18 @@
         </w:rPr>
         <w:t>是</w:t>
       </w:r>
-      <w:proofErr w:type="spellStart"/>
       <w:r>
         <w:t>key_memory_table_share</w:t>
       </w:r>
-      <w:proofErr w:type="spellEnd"/>
       <w:r>
         <w:rPr>
           <w:rFonts w:hint="eastAsia"/>
         </w:rPr>
         <w:t>或</w:t>
       </w:r>
-      <w:proofErr w:type="spellStart"/>
       <w:r>
         <w:t>key_memory_TABLE</w:t>
       </w:r>
-      <w:proofErr w:type="spellEnd"/>
       <w:r>
         <w:rPr>
           <w:rFonts w:hint="eastAsia"/>
@@ -1192,7 +1206,6 @@
         </w:rPr>
         <w:t>层的内存管理相较于</w:t>
       </w:r>
-      <w:proofErr w:type="spellStart"/>
       <w:r>
         <w:rPr>
           <w:rFonts w:hint="eastAsia"/>
@@ -1201,7 +1214,6 @@
         </w:rPr>
         <w:t>InnoDB</w:t>
       </w:r>
-      <w:proofErr w:type="spellEnd"/>
       <w:r>
         <w:rPr>
           <w:rFonts w:hint="eastAsia"/>
@@ -1234,14 +1246,12 @@
       <w:pPr>
         <w:pStyle w:val="2"/>
       </w:pPr>
-      <w:proofErr w:type="spellStart"/>
       <w:r>
         <w:rPr>
           <w:rFonts w:hint="eastAsia"/>
         </w:rPr>
         <w:t>Innodb_buffer_pool</w:t>
       </w:r>
-      <w:proofErr w:type="spellEnd"/>
     </w:p>
     <w:p>
       <w:r>
@@ -1258,41 +1268,48 @@
       <w:r>
         <w:tab/>
       </w:r>
-      <w:proofErr w:type="spellStart"/>
       <w:r>
         <w:rPr>
           <w:rFonts w:hint="eastAsia"/>
         </w:rPr>
         <w:t>InnoDB</w:t>
       </w:r>
-      <w:proofErr w:type="spellEnd"/>
       <w:r>
         <w:rPr>
           <w:rFonts w:hint="eastAsia"/>
         </w:rPr>
         <w:t>内存管理：</w:t>
       </w:r>
-      <w:r>
-        <w:fldChar w:fldCharType="begin"/>
-      </w:r>
-      <w:r>
-        <w:instrText xml:space="preserve"> HYPERLINK "http://mysql.taobao.org/monthly/2021/01/06/" </w:instrText>
-      </w:r>
-      <w:r>
-        <w:fldChar w:fldCharType="separate"/>
-      </w:r>
-      <w:r>
-        <w:rPr>
-          <w:rStyle w:val="a3"/>
-        </w:rPr>
-        <w:t>http://mysql.taobao.org/monthly/2021/01/06/</w:t>
-      </w:r>
-      <w:r>
-        <w:rPr>
-          <w:rStyle w:val="a3"/>
-        </w:rPr>
-        <w:fldChar w:fldCharType="end"/>
-      </w:r>
+      <w:hyperlink r:id="rId17" w:history="1">
+        <w:r>
+          <w:rPr>
+            <w:rStyle w:val="a3"/>
+          </w:rPr>
+          <w:t>http://mysql.taobao.org/monthly/2021/01/06/</w:t>
+        </w:r>
+      </w:hyperlink>
+    </w:p>
+    <w:p>
+      <w:r>
+        <w:tab/>
+      </w:r>
+      <w:r>
+        <w:t>innodb_buffer_pool_size</w:t>
+      </w:r>
+      <w:r>
+        <w:rPr>
+          <w:rFonts w:hint="eastAsia"/>
+        </w:rPr>
+        <w:t>在线修改：</w:t>
+      </w:r>
+      <w:hyperlink r:id="rId18" w:history="1">
+        <w:r>
+          <w:rPr>
+            <w:rStyle w:val="a3"/>
+          </w:rPr>
+          <w:t>http://mysql.taobao.org/monthly/2018/03/06/</w:t>
+        </w:r>
+      </w:hyperlink>
     </w:p>
     <w:p/>
     <w:p>
@@ -1311,28 +1328,24 @@
         </w:rPr>
         <w:t>开始支持</w:t>
       </w:r>
-      <w:proofErr w:type="spellStart"/>
       <w:r>
         <w:rPr>
           <w:rFonts w:hint="eastAsia"/>
         </w:rPr>
         <w:t>Innodb_buffer_pool</w:t>
       </w:r>
-      <w:proofErr w:type="spellEnd"/>
       <w:r>
         <w:rPr>
           <w:rFonts w:hint="eastAsia"/>
         </w:rPr>
         <w:t>动态调整大小，每个</w:t>
       </w:r>
-      <w:proofErr w:type="spellStart"/>
       <w:r>
         <w:rPr>
           <w:rFonts w:hint="eastAsia"/>
         </w:rPr>
         <w:t>buffer_pool_instance</w:t>
       </w:r>
-      <w:proofErr w:type="spellEnd"/>
       <w:r>
         <w:rPr>
           <w:rFonts w:hint="eastAsia"/>
@@ -1367,30 +1380,20 @@
         <w:rPr>
           <w:rFonts w:hint="eastAsia"/>
         </w:rPr>
-        <w:t xml:space="preserve"> </w:t>
-      </w:r>
-      <w:proofErr w:type="spellStart"/>
-      <w:r>
-        <w:rPr>
-          <w:rFonts w:hint="eastAsia"/>
-        </w:rPr>
-        <w:t>innodb_buffer_pool_chunk_size</w:t>
-      </w:r>
-      <w:proofErr w:type="spellEnd"/>
+        <w:t xml:space="preserve"> innodb_buffer_pool_chunk_size</w:t>
+      </w:r>
       <w:r>
         <w:rPr>
           <w:rFonts w:hint="eastAsia"/>
         </w:rPr>
         <w:t>，所以</w:t>
       </w:r>
-      <w:proofErr w:type="spellStart"/>
       <w:r>
         <w:rPr>
           <w:rFonts w:hint="eastAsia"/>
         </w:rPr>
         <w:t>Innodb_buffer_pool</w:t>
       </w:r>
-      <w:proofErr w:type="spellEnd"/>
       <w:r>
         <w:rPr>
           <w:rFonts w:hint="eastAsia"/>
@@ -1401,16 +1404,8 @@
         <w:rPr>
           <w:rFonts w:hint="eastAsia"/>
         </w:rPr>
-        <w:t xml:space="preserve">  </w:t>
-      </w:r>
-      <w:proofErr w:type="spellStart"/>
-      <w:r>
-        <w:rPr>
-          <w:rFonts w:hint="eastAsia"/>
-        </w:rPr>
-        <w:t>innodb_buffer_pool_chunk_size</w:t>
-      </w:r>
-      <w:proofErr w:type="spellEnd"/>
+        <w:t xml:space="preserve">  innodb_buffer_pool_chunk_size</w:t>
+      </w:r>
       <w:r>
         <w:rPr>
           <w:rFonts w:hint="eastAsia"/>
@@ -1444,7 +1439,7 @@
                     </pic:cNvPicPr>
                   </pic:nvPicPr>
                   <pic:blipFill>
-                    <a:blip r:embed="rId14"/>
+                    <a:blip r:embed="rId19"/>
                     <a:stretch>
                       <a:fillRect/>
                     </a:stretch>
@@ -1496,7 +1491,7 @@
                     </pic:cNvPicPr>
                   </pic:nvPicPr>
                   <pic:blipFill>
-                    <a:blip r:embed="rId15"/>
+                    <a:blip r:embed="rId20"/>
                     <a:stretch>
                       <a:fillRect/>
                     </a:stretch>
@@ -1531,7 +1526,6 @@
         </w:rPr>
         <w:t>可以看到，</w:t>
       </w:r>
-      <w:proofErr w:type="spellStart"/>
       <w:r>
         <w:rPr>
           <w:rFonts w:hint="eastAsia"/>
@@ -1539,7 +1533,6 @@
         </w:rPr>
         <w:t>Innodb_buffer_pool</w:t>
       </w:r>
-      <w:proofErr w:type="spellEnd"/>
       <w:r>
         <w:rPr>
           <w:rFonts w:hint="eastAsia"/>
@@ -1547,21 +1540,12 @@
         </w:rPr>
         <w:t>内存初始化是通过</w:t>
       </w:r>
-      <w:proofErr w:type="spellStart"/>
-      <w:r>
-        <w:rPr>
-          <w:rFonts w:hint="eastAsia"/>
-          <w:color w:val="FF0000"/>
-        </w:rPr>
-        <w:t>mmap</w:t>
-      </w:r>
-      <w:proofErr w:type="spellEnd"/>
-      <w:r>
-        <w:rPr>
-          <w:rFonts w:hint="eastAsia"/>
-          <w:color w:val="FF0000"/>
-        </w:rPr>
-        <w:t>()</w:t>
+      <w:r>
+        <w:rPr>
+          <w:rFonts w:hint="eastAsia"/>
+          <w:color w:val="FF0000"/>
+        </w:rPr>
+        <w:t>mmap()</w:t>
       </w:r>
       <w:r>
         <w:rPr>
@@ -1570,7 +1554,6 @@
         </w:rPr>
         <w:t>方式直接向操作系统申请内存，每次申请的大小为</w:t>
       </w:r>
-      <w:proofErr w:type="spellStart"/>
       <w:r>
         <w:rPr>
           <w:rFonts w:hint="eastAsia"/>
@@ -1578,7 +1561,6 @@
         </w:rPr>
         <w:t>innodb_buffer_pool_chunk_size</w:t>
       </w:r>
-      <w:proofErr w:type="spellEnd"/>
       <w:r>
         <w:rPr>
           <w:rFonts w:hint="eastAsia"/>
@@ -1586,7 +1568,6 @@
         </w:rPr>
         <w:t>，最终会申请</w:t>
       </w:r>
-      <w:proofErr w:type="spellStart"/>
       <w:r>
         <w:rPr>
           <w:rFonts w:hint="eastAsia"/>
@@ -1594,7 +1575,6 @@
         </w:rPr>
         <w:t>Innodb_buffer_pool_size</w:t>
       </w:r>
-      <w:proofErr w:type="spellEnd"/>
       <w:r>
         <w:rPr>
           <w:rFonts w:hint="eastAsia"/>
@@ -1631,39 +1611,17 @@
         </w:rPr>
         <w:t>下内存分配原理，</w:t>
       </w:r>
-      <w:proofErr w:type="spellStart"/>
-      <w:r>
-        <w:rPr>
-          <w:rFonts w:hint="eastAsia"/>
-        </w:rPr>
-        <w:t>mmap</w:t>
-      </w:r>
-      <w:proofErr w:type="spellEnd"/>
-      <w:r>
-        <w:rPr>
-          <w:rFonts w:hint="eastAsia"/>
-        </w:rPr>
-        <w:t xml:space="preserve">() </w:t>
-      </w:r>
-      <w:r>
-        <w:rPr>
-          <w:rFonts w:hint="eastAsia"/>
-        </w:rPr>
-        <w:t>方式申请的内存会在文件映射</w:t>
-      </w:r>
-      <w:proofErr w:type="gramStart"/>
-      <w:r>
-        <w:rPr>
-          <w:rFonts w:hint="eastAsia"/>
-        </w:rPr>
-        <w:t>段分配</w:t>
-      </w:r>
-      <w:proofErr w:type="gramEnd"/>
-      <w:r>
-        <w:rPr>
-          <w:rFonts w:hint="eastAsia"/>
-        </w:rPr>
-        <w:t>内存，而且在释放时会直接归还系统。</w:t>
+      <w:r>
+        <w:rPr>
+          <w:rFonts w:hint="eastAsia"/>
+        </w:rPr>
+        <w:t xml:space="preserve">mmap() </w:t>
+      </w:r>
+      <w:r>
+        <w:rPr>
+          <w:rFonts w:hint="eastAsia"/>
+        </w:rPr>
+        <w:t>方式申请的内存会在文件映射段分配内存，而且在释放时会直接归还系统。</w:t>
       </w:r>
     </w:p>
     <w:p>
@@ -1676,56 +1634,48 @@
         </w:rPr>
         <w:t>仔细想下，</w:t>
       </w:r>
-      <w:proofErr w:type="spellStart"/>
       <w:r>
         <w:rPr>
           <w:rFonts w:hint="eastAsia"/>
         </w:rPr>
         <w:t>Innodb_buffer_pool</w:t>
       </w:r>
-      <w:proofErr w:type="spellEnd"/>
       <w:r>
         <w:rPr>
           <w:rFonts w:hint="eastAsia"/>
         </w:rPr>
         <w:t>的内存分配使用确实如此，当</w:t>
       </w:r>
-      <w:proofErr w:type="spellStart"/>
       <w:r>
         <w:rPr>
           <w:rFonts w:hint="eastAsia"/>
         </w:rPr>
         <w:t>Innodb_buffer_pool</w:t>
       </w:r>
-      <w:proofErr w:type="spellEnd"/>
       <w:r>
         <w:rPr>
           <w:rFonts w:hint="eastAsia"/>
         </w:rPr>
         <w:t>初始化后，会慢慢被数据页及索引页等填充满，然后就一直保持</w:t>
       </w:r>
-      <w:proofErr w:type="spellStart"/>
       <w:r>
         <w:rPr>
           <w:rFonts w:hint="eastAsia"/>
         </w:rPr>
         <w:t>Innodb_buffer_pool_size</w:t>
       </w:r>
-      <w:proofErr w:type="spellEnd"/>
       <w:r>
         <w:rPr>
           <w:rFonts w:hint="eastAsia"/>
         </w:rPr>
         <w:t>大小左右的物理内存占用。除非是在线减少</w:t>
       </w:r>
-      <w:proofErr w:type="spellStart"/>
       <w:r>
         <w:rPr>
           <w:rFonts w:hint="eastAsia"/>
         </w:rPr>
         <w:t>Innodb_buffer_pool</w:t>
       </w:r>
-      <w:proofErr w:type="spellEnd"/>
       <w:r>
         <w:rPr>
           <w:rFonts w:hint="eastAsia"/>
@@ -1744,19 +1694,11 @@
         </w:rPr>
         <w:t>才会通过</w:t>
       </w:r>
-      <w:proofErr w:type="spellStart"/>
-      <w:r>
-        <w:rPr>
-          <w:rFonts w:hint="eastAsia"/>
-        </w:rPr>
-        <w:t>munmap</w:t>
-      </w:r>
-      <w:proofErr w:type="spellEnd"/>
-      <w:r>
-        <w:rPr>
-          <w:rFonts w:hint="eastAsia"/>
-        </w:rPr>
-        <w:t>()</w:t>
+      <w:r>
+        <w:rPr>
+          <w:rFonts w:hint="eastAsia"/>
+        </w:rPr>
+        <w:t>munmap()</w:t>
       </w:r>
       <w:r>
         <w:rPr>
@@ -1769,14 +1711,12 @@
       <w:pPr>
         <w:ind w:firstLine="420"/>
       </w:pPr>
-      <w:proofErr w:type="spellStart"/>
       <w:r>
         <w:rPr>
           <w:rFonts w:hint="eastAsia"/>
         </w:rPr>
         <w:t>Innodb_buffer_pool</w:t>
       </w:r>
-      <w:proofErr w:type="spellEnd"/>
       <w:r>
         <w:rPr>
           <w:rFonts w:hint="eastAsia"/>
@@ -1928,14 +1868,12 @@
         </w:rPr>
         <w:t>：源码全局遍历下来，只有</w:t>
       </w:r>
-      <w:proofErr w:type="spellStart"/>
       <w:r>
         <w:rPr>
           <w:rFonts w:hint="eastAsia"/>
         </w:rPr>
         <w:t>innodb_buffer_pool</w:t>
       </w:r>
-      <w:proofErr w:type="spellEnd"/>
       <w:r>
         <w:rPr>
           <w:rFonts w:hint="eastAsia"/>
@@ -1946,35 +1884,19 @@
         <w:rPr>
           <w:rFonts w:hint="eastAsia"/>
         </w:rPr>
-        <w:t xml:space="preserve">online </w:t>
-      </w:r>
-      <w:proofErr w:type="spellStart"/>
-      <w:r>
-        <w:rPr>
-          <w:rFonts w:hint="eastAsia"/>
-        </w:rPr>
-        <w:t>ddl</w:t>
-      </w:r>
-      <w:proofErr w:type="spellEnd"/>
+        <w:t>online ddl</w:t>
+      </w:r>
       <w:r>
         <w:rPr>
           <w:rFonts w:hint="eastAsia"/>
         </w:rPr>
         <w:t>的内存管理是采用</w:t>
       </w:r>
-      <w:proofErr w:type="spellStart"/>
-      <w:r>
-        <w:rPr>
-          <w:rFonts w:hint="eastAsia"/>
-        </w:rPr>
-        <w:t>mmap</w:t>
-      </w:r>
-      <w:proofErr w:type="spellEnd"/>
-      <w:r>
-        <w:rPr>
-          <w:rFonts w:hint="eastAsia"/>
-        </w:rPr>
-        <w:t>()</w:t>
+      <w:r>
+        <w:rPr>
+          <w:rFonts w:hint="eastAsia"/>
+        </w:rPr>
+        <w:t>mmap()</w:t>
       </w:r>
       <w:r>
         <w:rPr>
@@ -1983,8 +1905,22 @@
         <w:t>方式直接向操作系统申请内存分配，而不需要经过内存分配器。</w:t>
       </w:r>
     </w:p>
-    <w:p/>
-    <w:p/>
+    <w:p>
+      <w:pPr>
+        <w:ind w:firstLine="420"/>
+      </w:pPr>
+    </w:p>
+    <w:p>
+      <w:pPr>
+        <w:pStyle w:val="2"/>
+      </w:pPr>
+      <w:r>
+        <w:rPr>
+          <w:rFonts w:hint="eastAsia"/>
+        </w:rPr>
+        <w:t>IO_CACHE</w:t>
+      </w:r>
+    </w:p>
     <w:p>
       <w:pPr>
         <w:pStyle w:val="1"/>

--- a/19.数据库内核/1. mysql/2. MySQL内存管理.docx
+++ b/19.数据库内核/1. mysql/2. MySQL内存管理.docx
@@ -47,12 +47,14 @@
         </w:rPr>
         <w:t>层与</w:t>
       </w:r>
+      <w:proofErr w:type="spellStart"/>
       <w:r>
         <w:rPr>
           <w:rFonts w:hint="eastAsia"/>
         </w:rPr>
         <w:t>InnoDB</w:t>
       </w:r>
+      <w:proofErr w:type="spellEnd"/>
       <w:r>
         <w:rPr>
           <w:rFonts w:hint="eastAsia"/>
@@ -97,6 +99,7 @@
         </w:rPr>
         <w:t>层是由</w:t>
       </w:r>
+      <w:proofErr w:type="spellStart"/>
       <w:r>
         <w:rPr>
           <w:rFonts w:hint="eastAsia"/>
@@ -104,6 +107,7 @@
         </w:rPr>
         <w:t>mem_root</w:t>
       </w:r>
+      <w:proofErr w:type="spellEnd"/>
       <w:r>
         <w:rPr>
           <w:rFonts w:hint="eastAsia"/>
@@ -125,12 +129,21 @@
         </w:rPr>
         <w:t>与</w:t>
       </w:r>
-      <w:r>
-        <w:rPr>
-          <w:rFonts w:hint="eastAsia"/>
-          <w:color w:val="FF0000"/>
-        </w:rPr>
-        <w:t>Thead memory</w:t>
+      <w:proofErr w:type="spellStart"/>
+      <w:r>
+        <w:rPr>
+          <w:rFonts w:hint="eastAsia"/>
+          <w:color w:val="FF0000"/>
+        </w:rPr>
+        <w:t>Thead</w:t>
+      </w:r>
+      <w:proofErr w:type="spellEnd"/>
+      <w:r>
+        <w:rPr>
+          <w:rFonts w:hint="eastAsia"/>
+          <w:color w:val="FF0000"/>
+        </w:rPr>
+        <w:t xml:space="preserve"> memory</w:t>
       </w:r>
       <w:r>
         <w:rPr>
@@ -139,6 +152,7 @@
         </w:rPr>
         <w:t>；而</w:t>
       </w:r>
+      <w:proofErr w:type="spellStart"/>
       <w:r>
         <w:rPr>
           <w:rFonts w:hint="eastAsia"/>
@@ -146,6 +160,7 @@
         </w:rPr>
         <w:t>InnoDB</w:t>
       </w:r>
+      <w:proofErr w:type="spellEnd"/>
       <w:r>
         <w:rPr>
           <w:rFonts w:hint="eastAsia"/>
@@ -200,8 +215,17 @@
           <w:rFonts w:hint="eastAsia"/>
           <w:color w:val="FF0000"/>
         </w:rPr>
-        <w:t xml:space="preserve"> Innodb_buffer_pool</w:t>
-      </w:r>
+        <w:t xml:space="preserve"> </w:t>
+      </w:r>
+      <w:proofErr w:type="spellStart"/>
+      <w:r>
+        <w:rPr>
+          <w:rFonts w:hint="eastAsia"/>
+          <w:color w:val="FF0000"/>
+        </w:rPr>
+        <w:t>Innodb_buffer_pool</w:t>
+      </w:r>
+      <w:proofErr w:type="spellEnd"/>
       <w:r>
         <w:rPr>
           <w:rFonts w:hint="eastAsia"/>
@@ -262,38 +286,51 @@
         </w:rPr>
         <w:t>内存分配管理：</w:t>
       </w:r>
+      <w:r>
+        <w:fldChar w:fldCharType="begin"/>
+      </w:r>
+      <w:r>
+        <w:instrText xml:space="preserve"> HYPERLINK "http://mysql.taobao.org/monthly/2022/11/02/" </w:instrText>
+      </w:r>
+      <w:r>
+        <w:fldChar w:fldCharType="separate"/>
+      </w:r>
+      <w:r>
+        <w:rPr>
+          <w:rStyle w:val="a3"/>
+        </w:rPr>
+        <w:t>http://mysql.taobao.org/monthly/2022/11/02/</w:t>
+      </w:r>
+      <w:r>
+        <w:rPr>
+          <w:rStyle w:val="a3"/>
+        </w:rPr>
+        <w:fldChar w:fldCharType="end"/>
+      </w:r>
+    </w:p>
+    <w:p>
+      <w:r>
+        <w:tab/>
+      </w:r>
+      <w:r>
+        <w:rPr>
+          <w:rFonts w:hint="eastAsia"/>
+        </w:rPr>
+        <w:t>MySQL</w:t>
+      </w:r>
+      <w:r>
+        <w:rPr>
+          <w:rFonts w:hint="eastAsia"/>
+        </w:rPr>
+        <w:t>内存分配与管理</w:t>
+      </w:r>
+      <w:r>
+        <w:rPr>
+          <w:rFonts w:hint="eastAsia"/>
+        </w:rPr>
+        <w:t>：</w:t>
+      </w:r>
       <w:hyperlink r:id="rId9" w:history="1">
-        <w:r>
-          <w:rPr>
-            <w:rStyle w:val="a3"/>
-          </w:rPr>
-          <w:t>http://mysql.taobao.org/monthly/2022/11/02/</w:t>
-        </w:r>
-      </w:hyperlink>
-    </w:p>
-    <w:p>
-      <w:r>
-        <w:tab/>
-      </w:r>
-      <w:r>
-        <w:rPr>
-          <w:rFonts w:hint="eastAsia"/>
-        </w:rPr>
-        <w:t>MySQL</w:t>
-      </w:r>
-      <w:r>
-        <w:rPr>
-          <w:rFonts w:hint="eastAsia"/>
-        </w:rPr>
-        <w:t>内存分配与管理</w:t>
-      </w:r>
-      <w:r>
-        <w:rPr>
-          <w:rFonts w:hint="eastAsia"/>
-        </w:rPr>
-        <w:t>：</w:t>
-      </w:r>
-      <w:hyperlink r:id="rId10" w:history="1">
         <w:r>
           <w:rPr>
             <w:rStyle w:val="a3"/>
@@ -307,8 +344,13 @@
         <w:tab/>
       </w:r>
       <w:bookmarkStart w:id="0" w:name="_Hlk134103090"/>
-      <w:r>
-        <w:t>mysql performance storage engine</w:t>
+      <w:proofErr w:type="spellStart"/>
+      <w:r>
+        <w:t>mysql</w:t>
+      </w:r>
+      <w:proofErr w:type="spellEnd"/>
+      <w:r>
+        <w:t xml:space="preserve"> performance storage engine</w:t>
       </w:r>
       <w:r>
         <w:rPr>
@@ -321,7 +363,7 @@
       <w:pPr>
         <w:ind w:firstLine="420"/>
       </w:pPr>
-      <w:hyperlink r:id="rId11" w:history="1">
+      <w:hyperlink r:id="rId10" w:history="1">
         <w:r>
           <w:rPr>
             <w:rStyle w:val="a3"/>
@@ -364,7 +406,7 @@
       <w:pPr>
         <w:ind w:firstLine="420"/>
       </w:pPr>
-      <w:hyperlink r:id="rId12" w:history="1">
+      <w:hyperlink r:id="rId11" w:history="1">
         <w:r>
           <w:rPr>
             <w:rStyle w:val="a3"/>
@@ -395,7 +437,7 @@
         </w:rPr>
         <w:t>：</w:t>
       </w:r>
-      <w:hyperlink r:id="rId13" w:history="1">
+      <w:hyperlink r:id="rId12" w:history="1">
         <w:r>
           <w:rPr>
             <w:rStyle w:val="a3"/>
@@ -420,19 +462,31 @@
         </w:rPr>
         <w:t>内存分配机制：</w:t>
       </w:r>
-      <w:hyperlink r:id="rId14" w:history="1">
-        <w:r>
-          <w:rPr>
-            <w:rStyle w:val="a3"/>
-          </w:rPr>
-          <w:t>http://mysql.taobao.org/monthly/2017/08/06/</w:t>
-        </w:r>
-      </w:hyperlink>
-    </w:p>
-    <w:p>
-      <w:pPr>
-        <w:rPr>
-          <w:rFonts w:hint="eastAsia"/>
+      <w:r>
+        <w:fldChar w:fldCharType="begin"/>
+      </w:r>
+      <w:r>
+        <w:instrText xml:space="preserve"> HYPERLINK "http://mysql.taobao.org/monthly/2017/08/06/" </w:instrText>
+      </w:r>
+      <w:r>
+        <w:fldChar w:fldCharType="separate"/>
+      </w:r>
+      <w:r>
+        <w:rPr>
+          <w:rStyle w:val="a3"/>
+        </w:rPr>
+        <w:t>http://mysql.taobao.org/monthly/2017/08/06/</w:t>
+      </w:r>
+      <w:r>
+        <w:rPr>
+          <w:rStyle w:val="a3"/>
+        </w:rPr>
+        <w:fldChar w:fldCharType="end"/>
+      </w:r>
+    </w:p>
+    <w:p>
+      <w:pPr>
+        <w:rPr>
           <w:b/>
           <w:bCs/>
         </w:rPr>
@@ -483,12 +537,14 @@
         </w:rPr>
         <w:t>：</w:t>
       </w:r>
+      <w:proofErr w:type="spellStart"/>
       <w:r>
         <w:rPr>
           <w:rFonts w:hint="eastAsia"/>
         </w:rPr>
         <w:t>InnoDB</w:t>
       </w:r>
+      <w:proofErr w:type="spellEnd"/>
       <w:r>
         <w:rPr>
           <w:rFonts w:hint="eastAsia"/>
@@ -500,12 +556,14 @@
       <w:pPr>
         <w:ind w:firstLine="420"/>
       </w:pPr>
+      <w:proofErr w:type="spellStart"/>
       <w:r>
         <w:rPr>
           <w:rFonts w:hint="eastAsia"/>
         </w:rPr>
         <w:t>Tcmalloc</w:t>
       </w:r>
+      <w:proofErr w:type="spellEnd"/>
       <w:r>
         <w:rPr>
           <w:rFonts w:hint="eastAsia"/>
@@ -622,7 +680,7 @@
                     </pic:cNvPicPr>
                   </pic:nvPicPr>
                   <pic:blipFill>
-                    <a:blip r:embed="rId15"/>
+                    <a:blip r:embed="rId13"/>
                     <a:stretch>
                       <a:fillRect/>
                     </a:stretch>
@@ -651,12 +709,14 @@
       <w:pPr>
         <w:pStyle w:val="2"/>
       </w:pPr>
+      <w:proofErr w:type="spellStart"/>
       <w:r>
         <w:rPr>
           <w:rFonts w:hint="eastAsia"/>
         </w:rPr>
         <w:t>mem_root</w:t>
       </w:r>
+      <w:proofErr w:type="spellEnd"/>
     </w:p>
     <w:p>
       <w:pPr>
@@ -674,12 +734,14 @@
         </w:rPr>
         <w:t>层中广泛使用</w:t>
       </w:r>
+      <w:proofErr w:type="spellStart"/>
       <w:r>
         <w:rPr>
           <w:rFonts w:hint="eastAsia"/>
         </w:rPr>
         <w:t>mem_root</w:t>
       </w:r>
+      <w:proofErr w:type="spellEnd"/>
       <w:r>
         <w:rPr>
           <w:rFonts w:hint="eastAsia"/>
@@ -710,12 +772,14 @@
         </w:rPr>
         <w:t>初始化</w:t>
       </w:r>
+      <w:proofErr w:type="spellStart"/>
       <w:r>
         <w:rPr>
           <w:rFonts w:hint="eastAsia"/>
         </w:rPr>
         <w:t>mem_toot</w:t>
       </w:r>
+      <w:proofErr w:type="spellEnd"/>
       <w:r>
         <w:t xml:space="preserve">         --</w:t>
       </w:r>
@@ -737,8 +801,13 @@
         <w:t>&gt;</w:t>
       </w:r>
       <w:r>
-        <w:t xml:space="preserve"> init_sql_alloc</w:t>
-      </w:r>
+        <w:t xml:space="preserve"> </w:t>
+      </w:r>
+      <w:proofErr w:type="spellStart"/>
+      <w:r>
+        <w:t>init_sql_alloc</w:t>
+      </w:r>
+      <w:proofErr w:type="spellEnd"/>
       <w:r>
         <w:t xml:space="preserve">           --</w:t>
       </w:r>
@@ -775,8 +844,21 @@
         <w:t>&gt;</w:t>
       </w:r>
       <w:r>
-        <w:t xml:space="preserve"> init_alloc_root         alloc_root</w:t>
-      </w:r>
+        <w:t xml:space="preserve"> </w:t>
+      </w:r>
+      <w:proofErr w:type="spellStart"/>
+      <w:r>
+        <w:t>init_alloc_root</w:t>
+      </w:r>
+      <w:proofErr w:type="spellEnd"/>
+      <w:r>
+        <w:t xml:space="preserve">         </w:t>
+      </w:r>
+      <w:proofErr w:type="spellStart"/>
+      <w:r>
+        <w:t>alloc_root</w:t>
+      </w:r>
+      <w:proofErr w:type="spellEnd"/>
     </w:p>
     <w:p>
       <w:pPr>
@@ -789,7 +871,15 @@
         <w:t>|</w:t>
       </w:r>
       <w:r>
-        <w:t xml:space="preserve"> | &gt; my_malloc           --</w:t>
+        <w:t xml:space="preserve"> | &gt; </w:t>
+      </w:r>
+      <w:proofErr w:type="spellStart"/>
+      <w:r>
+        <w:t>my_malloc</w:t>
+      </w:r>
+      <w:proofErr w:type="spellEnd"/>
+      <w:r>
+        <w:t xml:space="preserve">           --</w:t>
       </w:r>
       <w:r>
         <w:rPr>
@@ -818,8 +908,21 @@
         <w:t>&gt;</w:t>
       </w:r>
       <w:r>
-        <w:t xml:space="preserve"> my_raw_malloc      free_alloc</w:t>
-      </w:r>
+        <w:t xml:space="preserve"> </w:t>
+      </w:r>
+      <w:proofErr w:type="spellStart"/>
+      <w:r>
+        <w:t>my_raw_malloc</w:t>
+      </w:r>
+      <w:proofErr w:type="spellEnd"/>
+      <w:r>
+        <w:t xml:space="preserve">      </w:t>
+      </w:r>
+      <w:proofErr w:type="spellStart"/>
+      <w:r>
+        <w:t>free_alloc</w:t>
+      </w:r>
+      <w:proofErr w:type="spellEnd"/>
     </w:p>
     <w:p>
       <w:pPr>
@@ -853,6 +956,7 @@
         </w:rPr>
         <w:t>首先通过</w:t>
       </w:r>
+      <w:proofErr w:type="spellStart"/>
       <w:r>
         <w:rPr>
           <w:rFonts w:hint="eastAsia"/>
@@ -860,6 +964,7 @@
         </w:rPr>
         <w:t>init_alloc_root</w:t>
       </w:r>
+      <w:proofErr w:type="spellEnd"/>
       <w:r>
         <w:rPr>
           <w:rFonts w:hint="eastAsia"/>
@@ -881,6 +986,7 @@
         </w:rPr>
         <w:t>函数向内存分配器申请内存空间，然后每次再调用</w:t>
       </w:r>
+      <w:proofErr w:type="spellStart"/>
       <w:r>
         <w:rPr>
           <w:rFonts w:hint="eastAsia"/>
@@ -888,6 +994,7 @@
         </w:rPr>
         <w:t>alloc_root</w:t>
       </w:r>
+      <w:proofErr w:type="spellEnd"/>
       <w:r>
         <w:rPr>
           <w:rFonts w:hint="eastAsia"/>
@@ -957,7 +1064,7 @@
                     </pic:cNvPicPr>
                   </pic:nvPicPr>
                   <pic:blipFill>
-                    <a:blip r:embed="rId16"/>
+                    <a:blip r:embed="rId14"/>
                     <a:stretch>
                       <a:fillRect/>
                     </a:stretch>
@@ -1007,12 +1114,14 @@
         </w:rPr>
         <w:t>并不是完全由一个</w:t>
       </w:r>
+      <w:proofErr w:type="spellStart"/>
       <w:r>
         <w:rPr>
           <w:rFonts w:hint="eastAsia"/>
         </w:rPr>
         <w:t>mem_root</w:t>
       </w:r>
+      <w:proofErr w:type="spellEnd"/>
       <w:r>
         <w:rPr>
           <w:rFonts w:hint="eastAsia"/>
@@ -1031,12 +1140,14 @@
         </w:rPr>
         <w:t>层内存（这个跟</w:t>
       </w:r>
+      <w:proofErr w:type="spellStart"/>
       <w:r>
         <w:rPr>
           <w:rFonts w:hint="eastAsia"/>
         </w:rPr>
         <w:t>Innodb_buffer_pool</w:t>
       </w:r>
+      <w:proofErr w:type="spellEnd"/>
       <w:r>
         <w:rPr>
           <w:rFonts w:hint="eastAsia"/>
@@ -1059,6 +1170,7 @@
         </w:rPr>
         <w:t>不同的线程会产生不同的</w:t>
       </w:r>
+      <w:proofErr w:type="spellStart"/>
       <w:r>
         <w:rPr>
           <w:rFonts w:hint="eastAsia"/>
@@ -1069,6 +1181,7 @@
         </w:rPr>
         <w:t>mem_root</w:t>
       </w:r>
+      <w:proofErr w:type="spellEnd"/>
       <w:r>
         <w:rPr>
           <w:rFonts w:hint="eastAsia"/>
@@ -1079,6 +1192,7 @@
         </w:rPr>
         <w:t>来管理各自的内存，不同的</w:t>
       </w:r>
+      <w:proofErr w:type="spellStart"/>
       <w:r>
         <w:rPr>
           <w:rFonts w:hint="eastAsia"/>
@@ -1089,6 +1203,7 @@
         </w:rPr>
         <w:t>mem_root</w:t>
       </w:r>
+      <w:proofErr w:type="spellEnd"/>
       <w:r>
         <w:rPr>
           <w:rFonts w:hint="eastAsia"/>
@@ -1140,9 +1255,11 @@
         </w:rPr>
         <w:t>（</w:t>
       </w:r>
+      <w:proofErr w:type="spellStart"/>
       <w:r>
         <w:t>PSI_memory_key</w:t>
       </w:r>
+      <w:proofErr w:type="spellEnd"/>
       <w:r>
         <w:rPr>
           <w:rFonts w:hint="eastAsia"/>
@@ -1167,18 +1284,22 @@
         </w:rPr>
         <w:t>是</w:t>
       </w:r>
+      <w:proofErr w:type="spellStart"/>
       <w:r>
         <w:t>key_memory_table_share</w:t>
       </w:r>
+      <w:proofErr w:type="spellEnd"/>
       <w:r>
         <w:rPr>
           <w:rFonts w:hint="eastAsia"/>
         </w:rPr>
         <w:t>或</w:t>
       </w:r>
+      <w:proofErr w:type="spellStart"/>
       <w:r>
         <w:t>key_memory_TABLE</w:t>
       </w:r>
+      <w:proofErr w:type="spellEnd"/>
       <w:r>
         <w:rPr>
           <w:rFonts w:hint="eastAsia"/>
@@ -1206,6 +1327,7 @@
         </w:rPr>
         <w:t>层的内存管理相较于</w:t>
       </w:r>
+      <w:proofErr w:type="spellStart"/>
       <w:r>
         <w:rPr>
           <w:rFonts w:hint="eastAsia"/>
@@ -1214,6 +1336,7 @@
         </w:rPr>
         <w:t>InnoDB</w:t>
       </w:r>
+      <w:proofErr w:type="spellEnd"/>
       <w:r>
         <w:rPr>
           <w:rFonts w:hint="eastAsia"/>
@@ -1246,12 +1369,14 @@
       <w:pPr>
         <w:pStyle w:val="2"/>
       </w:pPr>
+      <w:proofErr w:type="spellStart"/>
       <w:r>
         <w:rPr>
           <w:rFonts w:hint="eastAsia"/>
         </w:rPr>
         <w:t>Innodb_buffer_pool</w:t>
       </w:r>
+      <w:proofErr w:type="spellEnd"/>
     </w:p>
     <w:p>
       <w:r>
@@ -1268,48 +1393,78 @@
       <w:r>
         <w:tab/>
       </w:r>
+      <w:proofErr w:type="spellStart"/>
       <w:r>
         <w:rPr>
           <w:rFonts w:hint="eastAsia"/>
         </w:rPr>
         <w:t>InnoDB</w:t>
       </w:r>
+      <w:proofErr w:type="spellEnd"/>
       <w:r>
         <w:rPr>
           <w:rFonts w:hint="eastAsia"/>
         </w:rPr>
         <w:t>内存管理：</w:t>
       </w:r>
-      <w:hyperlink r:id="rId17" w:history="1">
-        <w:r>
-          <w:rPr>
-            <w:rStyle w:val="a3"/>
-          </w:rPr>
-          <w:t>http://mysql.taobao.org/monthly/2021/01/06/</w:t>
-        </w:r>
-      </w:hyperlink>
+      <w:r>
+        <w:fldChar w:fldCharType="begin"/>
+      </w:r>
+      <w:r>
+        <w:instrText xml:space="preserve"> HYPERLINK "http://mysql.taobao.org/monthly/2021/01/06/" </w:instrText>
+      </w:r>
+      <w:r>
+        <w:fldChar w:fldCharType="separate"/>
+      </w:r>
+      <w:r>
+        <w:rPr>
+          <w:rStyle w:val="a3"/>
+        </w:rPr>
+        <w:t>http://mysql.taobao.org/monthly/2021/01/06/</w:t>
+      </w:r>
+      <w:r>
+        <w:rPr>
+          <w:rStyle w:val="a3"/>
+        </w:rPr>
+        <w:fldChar w:fldCharType="end"/>
+      </w:r>
     </w:p>
     <w:p>
       <w:r>
         <w:tab/>
       </w:r>
+      <w:proofErr w:type="spellStart"/>
       <w:r>
         <w:t>innodb_buffer_pool_size</w:t>
       </w:r>
+      <w:proofErr w:type="spellEnd"/>
       <w:r>
         <w:rPr>
           <w:rFonts w:hint="eastAsia"/>
         </w:rPr>
         <w:t>在线修改：</w:t>
       </w:r>
-      <w:hyperlink r:id="rId18" w:history="1">
-        <w:r>
-          <w:rPr>
-            <w:rStyle w:val="a3"/>
-          </w:rPr>
-          <w:t>http://mysql.taobao.org/monthly/2018/03/06/</w:t>
-        </w:r>
-      </w:hyperlink>
+      <w:r>
+        <w:fldChar w:fldCharType="begin"/>
+      </w:r>
+      <w:r>
+        <w:instrText xml:space="preserve"> HYPERLINK "http://mysql.taobao.org/monthly/2018/03/06/" </w:instrText>
+      </w:r>
+      <w:r>
+        <w:fldChar w:fldCharType="separate"/>
+      </w:r>
+      <w:r>
+        <w:rPr>
+          <w:rStyle w:val="a3"/>
+        </w:rPr>
+        <w:t>http://mysql.taobao.org/monthly/2018/03/06/</w:t>
+      </w:r>
+      <w:r>
+        <w:rPr>
+          <w:rStyle w:val="a3"/>
+        </w:rPr>
+        <w:fldChar w:fldCharType="end"/>
+      </w:r>
     </w:p>
     <w:p/>
     <w:p>
@@ -1328,24 +1483,28 @@
         </w:rPr>
         <w:t>开始支持</w:t>
       </w:r>
+      <w:proofErr w:type="spellStart"/>
       <w:r>
         <w:rPr>
           <w:rFonts w:hint="eastAsia"/>
         </w:rPr>
         <w:t>Innodb_buffer_pool</w:t>
       </w:r>
+      <w:proofErr w:type="spellEnd"/>
       <w:r>
         <w:rPr>
           <w:rFonts w:hint="eastAsia"/>
         </w:rPr>
         <w:t>动态调整大小，每个</w:t>
       </w:r>
+      <w:proofErr w:type="spellStart"/>
       <w:r>
         <w:rPr>
           <w:rFonts w:hint="eastAsia"/>
         </w:rPr>
         <w:t>buffer_pool_instance</w:t>
       </w:r>
+      <w:proofErr w:type="spellEnd"/>
       <w:r>
         <w:rPr>
           <w:rFonts w:hint="eastAsia"/>
@@ -1380,20 +1539,30 @@
         <w:rPr>
           <w:rFonts w:hint="eastAsia"/>
         </w:rPr>
-        <w:t xml:space="preserve"> innodb_buffer_pool_chunk_size</w:t>
-      </w:r>
+        <w:t xml:space="preserve"> </w:t>
+      </w:r>
+      <w:proofErr w:type="spellStart"/>
+      <w:r>
+        <w:rPr>
+          <w:rFonts w:hint="eastAsia"/>
+        </w:rPr>
+        <w:t>innodb_buffer_pool_chunk_size</w:t>
+      </w:r>
+      <w:proofErr w:type="spellEnd"/>
       <w:r>
         <w:rPr>
           <w:rFonts w:hint="eastAsia"/>
         </w:rPr>
         <w:t>，所以</w:t>
       </w:r>
+      <w:proofErr w:type="spellStart"/>
       <w:r>
         <w:rPr>
           <w:rFonts w:hint="eastAsia"/>
         </w:rPr>
         <w:t>Innodb_buffer_pool</w:t>
       </w:r>
+      <w:proofErr w:type="spellEnd"/>
       <w:r>
         <w:rPr>
           <w:rFonts w:hint="eastAsia"/>
@@ -1404,8 +1573,16 @@
         <w:rPr>
           <w:rFonts w:hint="eastAsia"/>
         </w:rPr>
-        <w:t xml:space="preserve">  innodb_buffer_pool_chunk_size</w:t>
-      </w:r>
+        <w:t xml:space="preserve">  </w:t>
+      </w:r>
+      <w:proofErr w:type="spellStart"/>
+      <w:r>
+        <w:rPr>
+          <w:rFonts w:hint="eastAsia"/>
+        </w:rPr>
+        <w:t>innodb_buffer_pool_chunk_size</w:t>
+      </w:r>
+      <w:proofErr w:type="spellEnd"/>
       <w:r>
         <w:rPr>
           <w:rFonts w:hint="eastAsia"/>
@@ -1439,7 +1616,7 @@
                     </pic:cNvPicPr>
                   </pic:nvPicPr>
                   <pic:blipFill>
-                    <a:blip r:embed="rId19"/>
+                    <a:blip r:embed="rId15"/>
                     <a:stretch>
                       <a:fillRect/>
                     </a:stretch>
@@ -1491,7 +1668,7 @@
                     </pic:cNvPicPr>
                   </pic:nvPicPr>
                   <pic:blipFill>
-                    <a:blip r:embed="rId20"/>
+                    <a:blip r:embed="rId16"/>
                     <a:stretch>
                       <a:fillRect/>
                     </a:stretch>
@@ -1526,6 +1703,7 @@
         </w:rPr>
         <w:t>可以看到，</w:t>
       </w:r>
+      <w:proofErr w:type="spellStart"/>
       <w:r>
         <w:rPr>
           <w:rFonts w:hint="eastAsia"/>
@@ -1533,6 +1711,7 @@
         </w:rPr>
         <w:t>Innodb_buffer_pool</w:t>
       </w:r>
+      <w:proofErr w:type="spellEnd"/>
       <w:r>
         <w:rPr>
           <w:rFonts w:hint="eastAsia"/>
@@ -1540,12 +1719,21 @@
         </w:rPr>
         <w:t>内存初始化是通过</w:t>
       </w:r>
-      <w:r>
-        <w:rPr>
-          <w:rFonts w:hint="eastAsia"/>
-          <w:color w:val="FF0000"/>
-        </w:rPr>
-        <w:t>mmap()</w:t>
+      <w:proofErr w:type="spellStart"/>
+      <w:r>
+        <w:rPr>
+          <w:rFonts w:hint="eastAsia"/>
+          <w:color w:val="FF0000"/>
+        </w:rPr>
+        <w:t>mmap</w:t>
+      </w:r>
+      <w:proofErr w:type="spellEnd"/>
+      <w:r>
+        <w:rPr>
+          <w:rFonts w:hint="eastAsia"/>
+          <w:color w:val="FF0000"/>
+        </w:rPr>
+        <w:t>()</w:t>
       </w:r>
       <w:r>
         <w:rPr>
@@ -1554,6 +1742,7 @@
         </w:rPr>
         <w:t>方式直接向操作系统申请内存，每次申请的大小为</w:t>
       </w:r>
+      <w:proofErr w:type="spellStart"/>
       <w:r>
         <w:rPr>
           <w:rFonts w:hint="eastAsia"/>
@@ -1561,6 +1750,7 @@
         </w:rPr>
         <w:t>innodb_buffer_pool_chunk_size</w:t>
       </w:r>
+      <w:proofErr w:type="spellEnd"/>
       <w:r>
         <w:rPr>
           <w:rFonts w:hint="eastAsia"/>
@@ -1568,6 +1758,7 @@
         </w:rPr>
         <w:t>，最终会申请</w:t>
       </w:r>
+      <w:proofErr w:type="spellStart"/>
       <w:r>
         <w:rPr>
           <w:rFonts w:hint="eastAsia"/>
@@ -1575,6 +1766,7 @@
         </w:rPr>
         <w:t>Innodb_buffer_pool_size</w:t>
       </w:r>
+      <w:proofErr w:type="spellEnd"/>
       <w:r>
         <w:rPr>
           <w:rFonts w:hint="eastAsia"/>
@@ -1611,17 +1803,39 @@
         </w:rPr>
         <w:t>下内存分配原理，</w:t>
       </w:r>
-      <w:r>
-        <w:rPr>
-          <w:rFonts w:hint="eastAsia"/>
-        </w:rPr>
-        <w:t xml:space="preserve">mmap() </w:t>
-      </w:r>
-      <w:r>
-        <w:rPr>
-          <w:rFonts w:hint="eastAsia"/>
-        </w:rPr>
-        <w:t>方式申请的内存会在文件映射段分配内存，而且在释放时会直接归还系统。</w:t>
+      <w:proofErr w:type="spellStart"/>
+      <w:r>
+        <w:rPr>
+          <w:rFonts w:hint="eastAsia"/>
+        </w:rPr>
+        <w:t>mmap</w:t>
+      </w:r>
+      <w:proofErr w:type="spellEnd"/>
+      <w:r>
+        <w:rPr>
+          <w:rFonts w:hint="eastAsia"/>
+        </w:rPr>
+        <w:t xml:space="preserve">() </w:t>
+      </w:r>
+      <w:r>
+        <w:rPr>
+          <w:rFonts w:hint="eastAsia"/>
+        </w:rPr>
+        <w:t>方式申请的内存会在文件映射</w:t>
+      </w:r>
+      <w:proofErr w:type="gramStart"/>
+      <w:r>
+        <w:rPr>
+          <w:rFonts w:hint="eastAsia"/>
+        </w:rPr>
+        <w:t>段分配</w:t>
+      </w:r>
+      <w:proofErr w:type="gramEnd"/>
+      <w:r>
+        <w:rPr>
+          <w:rFonts w:hint="eastAsia"/>
+        </w:rPr>
+        <w:t>内存，而且在释放时会直接归还系统。</w:t>
       </w:r>
     </w:p>
     <w:p>
@@ -1634,48 +1848,56 @@
         </w:rPr>
         <w:t>仔细想下，</w:t>
       </w:r>
+      <w:proofErr w:type="spellStart"/>
       <w:r>
         <w:rPr>
           <w:rFonts w:hint="eastAsia"/>
         </w:rPr>
         <w:t>Innodb_buffer_pool</w:t>
       </w:r>
+      <w:proofErr w:type="spellEnd"/>
       <w:r>
         <w:rPr>
           <w:rFonts w:hint="eastAsia"/>
         </w:rPr>
         <w:t>的内存分配使用确实如此，当</w:t>
       </w:r>
+      <w:proofErr w:type="spellStart"/>
       <w:r>
         <w:rPr>
           <w:rFonts w:hint="eastAsia"/>
         </w:rPr>
         <w:t>Innodb_buffer_pool</w:t>
       </w:r>
+      <w:proofErr w:type="spellEnd"/>
       <w:r>
         <w:rPr>
           <w:rFonts w:hint="eastAsia"/>
         </w:rPr>
         <w:t>初始化后，会慢慢被数据页及索引页等填充满，然后就一直保持</w:t>
       </w:r>
+      <w:proofErr w:type="spellStart"/>
       <w:r>
         <w:rPr>
           <w:rFonts w:hint="eastAsia"/>
         </w:rPr>
         <w:t>Innodb_buffer_pool_size</w:t>
       </w:r>
+      <w:proofErr w:type="spellEnd"/>
       <w:r>
         <w:rPr>
           <w:rFonts w:hint="eastAsia"/>
         </w:rPr>
         <w:t>大小左右的物理内存占用。除非是在线减少</w:t>
       </w:r>
+      <w:proofErr w:type="spellStart"/>
       <w:r>
         <w:rPr>
           <w:rFonts w:hint="eastAsia"/>
         </w:rPr>
         <w:t>Innodb_buffer_pool</w:t>
       </w:r>
+      <w:proofErr w:type="spellEnd"/>
       <w:r>
         <w:rPr>
           <w:rFonts w:hint="eastAsia"/>
@@ -1694,11 +1916,19 @@
         </w:rPr>
         <w:t>才会通过</w:t>
       </w:r>
-      <w:r>
-        <w:rPr>
-          <w:rFonts w:hint="eastAsia"/>
-        </w:rPr>
-        <w:t>munmap()</w:t>
+      <w:proofErr w:type="spellStart"/>
+      <w:r>
+        <w:rPr>
+          <w:rFonts w:hint="eastAsia"/>
+        </w:rPr>
+        <w:t>munmap</w:t>
+      </w:r>
+      <w:proofErr w:type="spellEnd"/>
+      <w:r>
+        <w:rPr>
+          <w:rFonts w:hint="eastAsia"/>
+        </w:rPr>
+        <w:t>()</w:t>
       </w:r>
       <w:r>
         <w:rPr>
@@ -1711,12 +1941,14 @@
       <w:pPr>
         <w:ind w:firstLine="420"/>
       </w:pPr>
+      <w:proofErr w:type="spellStart"/>
       <w:r>
         <w:rPr>
           <w:rFonts w:hint="eastAsia"/>
         </w:rPr>
         <w:t>Innodb_buffer_pool</w:t>
       </w:r>
+      <w:proofErr w:type="spellEnd"/>
       <w:r>
         <w:rPr>
           <w:rFonts w:hint="eastAsia"/>
@@ -1868,12 +2100,14 @@
         </w:rPr>
         <w:t>：源码全局遍历下来，只有</w:t>
       </w:r>
+      <w:proofErr w:type="spellStart"/>
       <w:r>
         <w:rPr>
           <w:rFonts w:hint="eastAsia"/>
         </w:rPr>
         <w:t>innodb_buffer_pool</w:t>
       </w:r>
+      <w:proofErr w:type="spellEnd"/>
       <w:r>
         <w:rPr>
           <w:rFonts w:hint="eastAsia"/>
@@ -1884,19 +2118,35 @@
         <w:rPr>
           <w:rFonts w:hint="eastAsia"/>
         </w:rPr>
-        <w:t>online ddl</w:t>
-      </w:r>
+        <w:t xml:space="preserve">online </w:t>
+      </w:r>
+      <w:proofErr w:type="spellStart"/>
+      <w:r>
+        <w:rPr>
+          <w:rFonts w:hint="eastAsia"/>
+        </w:rPr>
+        <w:t>ddl</w:t>
+      </w:r>
+      <w:proofErr w:type="spellEnd"/>
       <w:r>
         <w:rPr>
           <w:rFonts w:hint="eastAsia"/>
         </w:rPr>
         <w:t>的内存管理是采用</w:t>
       </w:r>
-      <w:r>
-        <w:rPr>
-          <w:rFonts w:hint="eastAsia"/>
-        </w:rPr>
-        <w:t>mmap()</w:t>
+      <w:proofErr w:type="spellStart"/>
+      <w:r>
+        <w:rPr>
+          <w:rFonts w:hint="eastAsia"/>
+        </w:rPr>
+        <w:t>mmap</w:t>
+      </w:r>
+      <w:proofErr w:type="spellEnd"/>
+      <w:r>
+        <w:rPr>
+          <w:rFonts w:hint="eastAsia"/>
+        </w:rPr>
+        <w:t>()</w:t>
       </w:r>
       <w:r>
         <w:rPr>
@@ -1918,6 +2168,7 @@
         <w:rPr>
           <w:rFonts w:hint="eastAsia"/>
         </w:rPr>
+        <w:lastRenderedPageBreak/>
         <w:t>IO_CACHE</w:t>
       </w:r>
     </w:p>
@@ -1930,6 +2181,65 @@
           <w:rFonts w:hint="eastAsia"/>
         </w:rPr>
         <w:t>源码分析</w:t>
+      </w:r>
+    </w:p>
+    <w:p>
+      <w:pPr>
+        <w:pStyle w:val="1"/>
+      </w:pPr>
+      <w:r>
+        <w:rPr>
+          <w:rFonts w:hint="eastAsia"/>
+        </w:rPr>
+        <w:t>对比</w:t>
+      </w:r>
+    </w:p>
+    <w:p>
+      <w:pPr>
+        <w:pStyle w:val="2"/>
+      </w:pPr>
+      <w:r>
+        <w:rPr>
+          <w:rFonts w:hint="eastAsia"/>
+        </w:rPr>
+        <w:t>PostgreSQL</w:t>
+      </w:r>
+      <w:r>
+        <w:rPr>
+          <w:rFonts w:hint="eastAsia"/>
+        </w:rPr>
+        <w:t>内存管理</w:t>
+      </w:r>
+    </w:p>
+    <w:p>
+      <w:pPr>
+        <w:pStyle w:val="2"/>
+        <w:rPr>
+          <w:rFonts w:hint="eastAsia"/>
+        </w:rPr>
+      </w:pPr>
+      <w:proofErr w:type="spellStart"/>
+      <w:r>
+        <w:rPr>
+          <w:rFonts w:hint="eastAsia"/>
+        </w:rPr>
+        <w:t>LevelDB</w:t>
+      </w:r>
+      <w:proofErr w:type="spellEnd"/>
+      <w:r>
+        <w:rPr>
+          <w:rFonts w:hint="eastAsia"/>
+        </w:rPr>
+        <w:t>内存管理</w:t>
+      </w:r>
+      <w:r>
+        <w:rPr>
+          <w:rFonts w:hint="eastAsia"/>
+        </w:rPr>
+        <w:t>/</w:t>
+      </w:r>
+      <w:r>
+        <w:t>arena</w:t>
       </w:r>
     </w:p>
     <w:sectPr>
